--- a/Remote phonebook/RTM/Requirement Traceability matrix.docx
+++ b/Remote phonebook/RTM/Requirement Traceability matrix.docx
@@ -1,6 +1,6 @@
 
 <file path=word/document.xml><?xml version="1.0" encoding="utf-8"?>
-<w:document xmlns:wpc="http://schemas.microsoft.com/office/word/2010/wordprocessingCanvas" xmlns:cx="http://schemas.microsoft.com/office/drawing/2014/chartex" xmlns:cx1="http://schemas.microsoft.com/office/drawing/2015/9/8/chartex" xmlns:cx2="http://schemas.microsoft.com/office/drawing/2015/10/21/chartex" xmlns:cx3="http://schemas.microsoft.com/office/drawing/2016/5/9/chartex" xmlns:cx4="http://schemas.microsoft.com/office/drawing/2016/5/10/chartex" xmlns:cx5="http://schemas.microsoft.com/office/drawing/2016/5/11/chartex" xmlns:cx6="http://schemas.microsoft.com/office/drawing/2016/5/12/chartex" xmlns:cx7="http://schemas.microsoft.com/office/drawing/2016/5/13/chartex" xmlns:cx8="http://schemas.microsoft.com/office/drawing/2016/5/14/chartex" xmlns:mc="http://schemas.openxmlformats.org/markup-compatibility/2006" xmlns:aink="http://schemas.microsoft.com/office/drawing/2016/ink" xmlns:am3d="http://schemas.microsoft.com/office/drawing/2017/model3d" xmlns:o="urn:schemas-microsoft-com:office:office" xmlns:r="http://schemas.openxmlformats.org/officeDocument/2006/relationships" xmlns:m="http://schemas.openxmlformats.org/officeDocument/2006/math" xmlns:v="urn:schemas-microsoft-com:vml" xmlns:wp14="http://schemas.microsoft.com/office/word/2010/wordprocessingDrawing" xmlns:wp="http://schemas.openxmlformats.org/drawingml/2006/wordprocessingDrawing" xmlns:w10="urn:schemas-microsoft-com:office:word" xmlns:w="http://schemas.openxmlformats.org/wordprocessingml/2006/main" xmlns:w14="http://schemas.microsoft.com/office/word/2010/wordml" xmlns:w15="http://schemas.microsoft.com/office/word/2012/wordml" xmlns:w16cex="http://schemas.microsoft.com/office/word/2018/wordml/cex" xmlns:w16cid="http://schemas.microsoft.com/office/word/2016/wordml/cid" xmlns:w16="http://schemas.microsoft.com/office/word/2018/wordml" xmlns:w16sdtdh="http://schemas.microsoft.com/office/word/2020/wordml/sdtdatahash" xmlns:w16se="http://schemas.microsoft.com/office/word/2015/wordml/symex" xmlns:wpg="http://schemas.microsoft.com/office/word/2010/wordprocessingGroup" xmlns:wpi="http://schemas.microsoft.com/office/word/2010/wordprocessingInk" xmlns:wne="http://schemas.microsoft.com/office/word/2006/wordml" xmlns:wps="http://schemas.microsoft.com/office/word/2010/wordprocessingShape" mc:Ignorable="w14 w15 w16se w16cid w16 w16cex w16sdtdh wp14">
+<w:document xmlns:wpc="http://schemas.microsoft.com/office/word/2010/wordprocessingCanvas" xmlns:cx="http://schemas.microsoft.com/office/drawing/2014/chartex" xmlns:cx1="http://schemas.microsoft.com/office/drawing/2015/9/8/chartex" xmlns:cx2="http://schemas.microsoft.com/office/drawing/2015/10/21/chartex" xmlns:cx3="http://schemas.microsoft.com/office/drawing/2016/5/9/chartex" xmlns:cx4="http://schemas.microsoft.com/office/drawing/2016/5/10/chartex" xmlns:cx5="http://schemas.microsoft.com/office/drawing/2016/5/11/chartex" xmlns:cx6="http://schemas.microsoft.com/office/drawing/2016/5/12/chartex" xmlns:cx7="http://schemas.microsoft.com/office/drawing/2016/5/13/chartex" xmlns:cx8="http://schemas.microsoft.com/office/drawing/2016/5/14/chartex" xmlns:mc="http://schemas.openxmlformats.org/markup-compatibility/2006" xmlns:aink="http://schemas.microsoft.com/office/drawing/2016/ink" xmlns:am3d="http://schemas.microsoft.com/office/drawing/2017/model3d" xmlns:o="urn:schemas-microsoft-com:office:office" xmlns:oel="http://schemas.microsoft.com/office/2019/extlst" xmlns:r="http://schemas.openxmlformats.org/officeDocument/2006/relationships" xmlns:m="http://schemas.openxmlformats.org/officeDocument/2006/math" xmlns:v="urn:schemas-microsoft-com:vml" xmlns:wp14="http://schemas.microsoft.com/office/word/2010/wordprocessingDrawing" xmlns:wp="http://schemas.openxmlformats.org/drawingml/2006/wordprocessingDrawing" xmlns:w10="urn:schemas-microsoft-com:office:word" xmlns:w="http://schemas.openxmlformats.org/wordprocessingml/2006/main" xmlns:w14="http://schemas.microsoft.com/office/word/2010/wordml" xmlns:w15="http://schemas.microsoft.com/office/word/2012/wordml" xmlns:w16cex="http://schemas.microsoft.com/office/word/2018/wordml/cex" xmlns:w16cid="http://schemas.microsoft.com/office/word/2016/wordml/cid" xmlns:w16="http://schemas.microsoft.com/office/word/2018/wordml" xmlns:w16sdtdh="http://schemas.microsoft.com/office/word/2020/wordml/sdtdatahash" xmlns:w16se="http://schemas.microsoft.com/office/word/2015/wordml/symex" xmlns:wpg="http://schemas.microsoft.com/office/word/2010/wordprocessingGroup" xmlns:wpi="http://schemas.microsoft.com/office/word/2010/wordprocessingInk" xmlns:wne="http://schemas.microsoft.com/office/word/2006/wordml" xmlns:wps="http://schemas.microsoft.com/office/word/2010/wordprocessingShape" mc:Ignorable="w14 w15 w16se w16cid w16 w16cex w16sdtdh wp14">
   <w:body>
     <w:p>
       <w:pPr>
@@ -82,10 +82,10 @@
       </w:tblPr>
       <w:tblGrid>
         <w:gridCol w:w="1789"/>
-        <w:gridCol w:w="1851"/>
-        <w:gridCol w:w="2805"/>
-        <w:gridCol w:w="1425"/>
-        <w:gridCol w:w="1490"/>
+        <w:gridCol w:w="1319"/>
+        <w:gridCol w:w="2762"/>
+        <w:gridCol w:w="1934"/>
+        <w:gridCol w:w="1556"/>
       </w:tblGrid>
       <w:tr>
         <w:tc>
@@ -130,7 +130,7 @@
         </w:tc>
         <w:tc>
           <w:tcPr>
-            <w:tcW w:w="0" w:type="auto"/>
+            <w:tcW w:w="1319" w:type="dxa"/>
             <w:tcBorders>
               <w:top w:val="single" w:sz="8" w:space="0" w:color="000000"/>
               <w:left w:val="single" w:sz="8" w:space="0" w:color="000000"/>
@@ -170,7 +170,7 @@
         </w:tc>
         <w:tc>
           <w:tcPr>
-            <w:tcW w:w="0" w:type="auto"/>
+            <w:tcW w:w="2762" w:type="dxa"/>
             <w:tcBorders>
               <w:top w:val="single" w:sz="8" w:space="0" w:color="000000"/>
               <w:left w:val="single" w:sz="8" w:space="0" w:color="000000"/>
@@ -270,9 +270,7 @@
               <w:spacing w:after="0" w:line="240" w:lineRule="auto"/>
               <w:jc w:val="center"/>
               <w:rPr>
-                <w:rFonts w:ascii="Times New Roman" w:eastAsia="Times New Roman" w:hAnsi="Times New Roman" w:cs="Times New Roman"/>
-                <w:sz w:val="24"/>
-                <w:szCs w:val="24"/>
+                <w:rFonts w:ascii="Open Sans" w:eastAsia="Times New Roman" w:hAnsi="Open Sans" w:cs="Open Sans"/>
                 <w:lang w:eastAsia="en-IN"/>
               </w:rPr>
             </w:pPr>
@@ -330,7 +328,7 @@
         </w:tc>
         <w:tc>
           <w:tcPr>
-            <w:tcW w:w="0" w:type="auto"/>
+            <w:tcW w:w="1319" w:type="dxa"/>
             <w:tcBorders>
               <w:top w:val="single" w:sz="8" w:space="0" w:color="000000"/>
               <w:left w:val="single" w:sz="8" w:space="0" w:color="000000"/>
@@ -368,7 +366,7 @@
         </w:tc>
         <w:tc>
           <w:tcPr>
-            <w:tcW w:w="0" w:type="auto"/>
+            <w:tcW w:w="2762" w:type="dxa"/>
             <w:tcBorders>
               <w:top w:val="single" w:sz="8" w:space="0" w:color="000000"/>
               <w:left w:val="single" w:sz="8" w:space="0" w:color="000000"/>
@@ -424,42 +422,70 @@
           <w:p>
             <w:pPr>
               <w:spacing w:after="0" w:line="240" w:lineRule="auto"/>
-              <w:rPr>
-                <w:rFonts w:ascii="Times New Roman" w:eastAsia="Times New Roman" w:hAnsi="Times New Roman" w:cs="Times New Roman"/>
-                <w:sz w:val="24"/>
-                <w:szCs w:val="24"/>
-                <w:lang w:eastAsia="en-IN"/>
-              </w:rPr>
-            </w:pPr>
-          </w:p>
-        </w:tc>
-        <w:tc>
-          <w:tcPr>
-            <w:tcW w:w="0" w:type="auto"/>
-            <w:tcBorders>
-              <w:top w:val="single" w:sz="8" w:space="0" w:color="000000"/>
-              <w:left w:val="single" w:sz="8" w:space="0" w:color="000000"/>
-              <w:bottom w:val="single" w:sz="8" w:space="0" w:color="000000"/>
-              <w:right w:val="single" w:sz="8" w:space="0" w:color="000000"/>
-            </w:tcBorders>
-            <w:tcMar>
-              <w:top w:w="100" w:type="dxa"/>
-              <w:left w:w="100" w:type="dxa"/>
-              <w:bottom w:w="100" w:type="dxa"/>
-              <w:right w:w="100" w:type="dxa"/>
-            </w:tcMar>
-            <w:hideMark/>
-          </w:tcPr>
-          <w:p>
-            <w:pPr>
-              <w:spacing w:after="0" w:line="240" w:lineRule="auto"/>
-              <w:rPr>
-                <w:rFonts w:ascii="Times New Roman" w:eastAsia="Times New Roman" w:hAnsi="Times New Roman" w:cs="Times New Roman"/>
-                <w:sz w:val="24"/>
-                <w:szCs w:val="24"/>
-                <w:lang w:eastAsia="en-IN"/>
-              </w:rPr>
-            </w:pPr>
+              <w:jc w:val="center"/>
+              <w:rPr>
+                <w:rFonts w:ascii="Open Sans" w:eastAsia="Times New Roman" w:hAnsi="Open Sans" w:cs="Open Sans"/>
+                <w:lang w:eastAsia="en-IN"/>
+              </w:rPr>
+            </w:pPr>
+            <w:r>
+              <w:rPr>
+                <w:rFonts w:ascii="Open Sans" w:eastAsia="Times New Roman" w:hAnsi="Open Sans" w:cs="Open Sans"/>
+                <w:lang w:eastAsia="en-IN"/>
+              </w:rPr>
+              <w:t>IT_04</w:t>
+            </w:r>
+          </w:p>
+        </w:tc>
+        <w:tc>
+          <w:tcPr>
+            <w:tcW w:w="0" w:type="auto"/>
+            <w:tcBorders>
+              <w:top w:val="single" w:sz="8" w:space="0" w:color="000000"/>
+              <w:left w:val="single" w:sz="8" w:space="0" w:color="000000"/>
+              <w:bottom w:val="single" w:sz="8" w:space="0" w:color="000000"/>
+              <w:right w:val="single" w:sz="8" w:space="0" w:color="000000"/>
+            </w:tcBorders>
+            <w:tcMar>
+              <w:top w:w="100" w:type="dxa"/>
+              <w:left w:w="100" w:type="dxa"/>
+              <w:bottom w:w="100" w:type="dxa"/>
+              <w:right w:w="100" w:type="dxa"/>
+            </w:tcMar>
+            <w:hideMark/>
+          </w:tcPr>
+          <w:p>
+            <w:pPr>
+              <w:spacing w:after="0" w:line="240" w:lineRule="auto"/>
+              <w:jc w:val="center"/>
+              <w:rPr>
+                <w:rFonts w:ascii="Open Sans" w:eastAsia="Times New Roman" w:hAnsi="Open Sans" w:cs="Open Sans"/>
+                <w:lang w:eastAsia="en-IN"/>
+              </w:rPr>
+            </w:pPr>
+            <w:r>
+              <w:rPr>
+                <w:rFonts w:ascii="Open Sans" w:eastAsia="Times New Roman" w:hAnsi="Open Sans" w:cs="Open Sans"/>
+                <w:lang w:eastAsia="en-IN"/>
+              </w:rPr>
+              <w:t>UT_</w:t>
+            </w:r>
+            <w:proofErr w:type="gramStart"/>
+            <w:r>
+              <w:rPr>
+                <w:rFonts w:ascii="Open Sans" w:eastAsia="Times New Roman" w:hAnsi="Open Sans" w:cs="Open Sans"/>
+                <w:lang w:eastAsia="en-IN"/>
+              </w:rPr>
+              <w:t>01,UT</w:t>
+            </w:r>
+            <w:proofErr w:type="gramEnd"/>
+            <w:r>
+              <w:rPr>
+                <w:rFonts w:ascii="Open Sans" w:eastAsia="Times New Roman" w:hAnsi="Open Sans" w:cs="Open Sans"/>
+                <w:lang w:eastAsia="en-IN"/>
+              </w:rPr>
+              <w:t>_03</w:t>
+            </w:r>
           </w:p>
         </w:tc>
       </w:tr>
@@ -504,7 +530,7 @@
         </w:tc>
         <w:tc>
           <w:tcPr>
-            <w:tcW w:w="0" w:type="auto"/>
+            <w:tcW w:w="1319" w:type="dxa"/>
             <w:tcBorders>
               <w:top w:val="single" w:sz="8" w:space="0" w:color="000000"/>
               <w:left w:val="single" w:sz="8" w:space="0" w:color="000000"/>
@@ -542,7 +568,7 @@
         </w:tc>
         <w:tc>
           <w:tcPr>
-            <w:tcW w:w="0" w:type="auto"/>
+            <w:tcW w:w="2762" w:type="dxa"/>
             <w:tcBorders>
               <w:top w:val="single" w:sz="8" w:space="0" w:color="000000"/>
               <w:left w:val="single" w:sz="8" w:space="0" w:color="000000"/>
@@ -598,42 +624,86 @@
           <w:p>
             <w:pPr>
               <w:spacing w:after="0" w:line="240" w:lineRule="auto"/>
-              <w:rPr>
-                <w:rFonts w:ascii="Times New Roman" w:eastAsia="Times New Roman" w:hAnsi="Times New Roman" w:cs="Times New Roman"/>
-                <w:sz w:val="24"/>
-                <w:szCs w:val="24"/>
-                <w:lang w:eastAsia="en-IN"/>
-              </w:rPr>
-            </w:pPr>
-          </w:p>
-        </w:tc>
-        <w:tc>
-          <w:tcPr>
-            <w:tcW w:w="0" w:type="auto"/>
-            <w:tcBorders>
-              <w:top w:val="single" w:sz="8" w:space="0" w:color="000000"/>
-              <w:left w:val="single" w:sz="8" w:space="0" w:color="000000"/>
-              <w:bottom w:val="single" w:sz="8" w:space="0" w:color="000000"/>
-              <w:right w:val="single" w:sz="8" w:space="0" w:color="000000"/>
-            </w:tcBorders>
-            <w:tcMar>
-              <w:top w:w="100" w:type="dxa"/>
-              <w:left w:w="100" w:type="dxa"/>
-              <w:bottom w:w="100" w:type="dxa"/>
-              <w:right w:w="100" w:type="dxa"/>
-            </w:tcMar>
-            <w:hideMark/>
-          </w:tcPr>
-          <w:p>
-            <w:pPr>
-              <w:spacing w:after="0" w:line="240" w:lineRule="auto"/>
-              <w:rPr>
-                <w:rFonts w:ascii="Times New Roman" w:eastAsia="Times New Roman" w:hAnsi="Times New Roman" w:cs="Times New Roman"/>
-                <w:sz w:val="24"/>
-                <w:szCs w:val="24"/>
-                <w:lang w:eastAsia="en-IN"/>
-              </w:rPr>
-            </w:pPr>
+              <w:jc w:val="center"/>
+              <w:rPr>
+                <w:rFonts w:ascii="Open Sans" w:eastAsia="Times New Roman" w:hAnsi="Open Sans" w:cs="Open Sans"/>
+                <w:lang w:eastAsia="en-IN"/>
+              </w:rPr>
+            </w:pPr>
+            <w:r>
+              <w:rPr>
+                <w:rFonts w:ascii="Open Sans" w:eastAsia="Times New Roman" w:hAnsi="Open Sans" w:cs="Open Sans"/>
+                <w:lang w:eastAsia="en-IN"/>
+              </w:rPr>
+              <w:t>IT_</w:t>
+            </w:r>
+            <w:proofErr w:type="gramStart"/>
+            <w:r>
+              <w:rPr>
+                <w:rFonts w:ascii="Open Sans" w:eastAsia="Times New Roman" w:hAnsi="Open Sans" w:cs="Open Sans"/>
+                <w:lang w:eastAsia="en-IN"/>
+              </w:rPr>
+              <w:t>02,IT</w:t>
+            </w:r>
+            <w:proofErr w:type="gramEnd"/>
+            <w:r>
+              <w:rPr>
+                <w:rFonts w:ascii="Open Sans" w:eastAsia="Times New Roman" w:hAnsi="Open Sans" w:cs="Open Sans"/>
+                <w:lang w:eastAsia="en-IN"/>
+              </w:rPr>
+              <w:t>_03</w:t>
+            </w:r>
+          </w:p>
+        </w:tc>
+        <w:tc>
+          <w:tcPr>
+            <w:tcW w:w="0" w:type="auto"/>
+            <w:tcBorders>
+              <w:top w:val="single" w:sz="8" w:space="0" w:color="000000"/>
+              <w:left w:val="single" w:sz="8" w:space="0" w:color="000000"/>
+              <w:bottom w:val="single" w:sz="8" w:space="0" w:color="000000"/>
+              <w:right w:val="single" w:sz="8" w:space="0" w:color="000000"/>
+            </w:tcBorders>
+            <w:tcMar>
+              <w:top w:w="100" w:type="dxa"/>
+              <w:left w:w="100" w:type="dxa"/>
+              <w:bottom w:w="100" w:type="dxa"/>
+              <w:right w:w="100" w:type="dxa"/>
+            </w:tcMar>
+            <w:hideMark/>
+          </w:tcPr>
+          <w:p>
+            <w:pPr>
+              <w:spacing w:after="0" w:line="240" w:lineRule="auto"/>
+              <w:jc w:val="center"/>
+              <w:rPr>
+                <w:rFonts w:ascii="Open Sans" w:eastAsia="Times New Roman" w:hAnsi="Open Sans" w:cs="Open Sans"/>
+                <w:lang w:eastAsia="en-IN"/>
+              </w:rPr>
+            </w:pPr>
+            <w:r>
+              <w:rPr>
+                <w:rFonts w:ascii="Open Sans" w:eastAsia="Times New Roman" w:hAnsi="Open Sans" w:cs="Open Sans"/>
+                <w:lang w:eastAsia="en-IN"/>
+              </w:rPr>
+              <w:t>UT_</w:t>
+            </w:r>
+            <w:proofErr w:type="gramStart"/>
+            <w:r>
+              <w:rPr>
+                <w:rFonts w:ascii="Open Sans" w:eastAsia="Times New Roman" w:hAnsi="Open Sans" w:cs="Open Sans"/>
+                <w:lang w:eastAsia="en-IN"/>
+              </w:rPr>
+              <w:t>03,UT</w:t>
+            </w:r>
+            <w:proofErr w:type="gramEnd"/>
+            <w:r>
+              <w:rPr>
+                <w:rFonts w:ascii="Open Sans" w:eastAsia="Times New Roman" w:hAnsi="Open Sans" w:cs="Open Sans"/>
+                <w:lang w:eastAsia="en-IN"/>
+              </w:rPr>
+              <w:t>_04</w:t>
+            </w:r>
           </w:p>
         </w:tc>
       </w:tr>
@@ -678,7 +748,7 @@
         </w:tc>
         <w:tc>
           <w:tcPr>
-            <w:tcW w:w="0" w:type="auto"/>
+            <w:tcW w:w="1319" w:type="dxa"/>
             <w:tcBorders>
               <w:top w:val="single" w:sz="8" w:space="0" w:color="000000"/>
               <w:left w:val="single" w:sz="8" w:space="0" w:color="000000"/>
@@ -716,7 +786,7 @@
         </w:tc>
         <w:tc>
           <w:tcPr>
-            <w:tcW w:w="0" w:type="auto"/>
+            <w:tcW w:w="2762" w:type="dxa"/>
             <w:tcBorders>
               <w:top w:val="single" w:sz="8" w:space="0" w:color="000000"/>
               <w:left w:val="single" w:sz="8" w:space="0" w:color="000000"/>
@@ -782,42 +852,58 @@
           <w:p>
             <w:pPr>
               <w:spacing w:after="0" w:line="240" w:lineRule="auto"/>
-              <w:rPr>
-                <w:rFonts w:ascii="Times New Roman" w:eastAsia="Times New Roman" w:hAnsi="Times New Roman" w:cs="Times New Roman"/>
-                <w:sz w:val="24"/>
-                <w:szCs w:val="24"/>
-                <w:lang w:eastAsia="en-IN"/>
-              </w:rPr>
-            </w:pPr>
-          </w:p>
-        </w:tc>
-        <w:tc>
-          <w:tcPr>
-            <w:tcW w:w="0" w:type="auto"/>
-            <w:tcBorders>
-              <w:top w:val="single" w:sz="8" w:space="0" w:color="000000"/>
-              <w:left w:val="single" w:sz="8" w:space="0" w:color="000000"/>
-              <w:bottom w:val="single" w:sz="8" w:space="0" w:color="000000"/>
-              <w:right w:val="single" w:sz="8" w:space="0" w:color="000000"/>
-            </w:tcBorders>
-            <w:tcMar>
-              <w:top w:w="100" w:type="dxa"/>
-              <w:left w:w="100" w:type="dxa"/>
-              <w:bottom w:w="100" w:type="dxa"/>
-              <w:right w:w="100" w:type="dxa"/>
-            </w:tcMar>
-            <w:hideMark/>
-          </w:tcPr>
-          <w:p>
-            <w:pPr>
-              <w:spacing w:after="0" w:line="240" w:lineRule="auto"/>
-              <w:rPr>
-                <w:rFonts w:ascii="Times New Roman" w:eastAsia="Times New Roman" w:hAnsi="Times New Roman" w:cs="Times New Roman"/>
-                <w:sz w:val="24"/>
-                <w:szCs w:val="24"/>
-                <w:lang w:eastAsia="en-IN"/>
-              </w:rPr>
-            </w:pPr>
+              <w:jc w:val="center"/>
+              <w:rPr>
+                <w:rFonts w:ascii="Times New Roman" w:eastAsia="Times New Roman" w:hAnsi="Times New Roman" w:cs="Times New Roman"/>
+                <w:sz w:val="24"/>
+                <w:szCs w:val="24"/>
+                <w:lang w:eastAsia="en-IN"/>
+              </w:rPr>
+            </w:pPr>
+            <w:r>
+              <w:rPr>
+                <w:rFonts w:ascii="Times New Roman" w:eastAsia="Times New Roman" w:hAnsi="Times New Roman" w:cs="Times New Roman"/>
+                <w:sz w:val="24"/>
+                <w:szCs w:val="24"/>
+                <w:lang w:eastAsia="en-IN"/>
+              </w:rPr>
+              <w:t>IT_04</w:t>
+            </w:r>
+          </w:p>
+        </w:tc>
+        <w:tc>
+          <w:tcPr>
+            <w:tcW w:w="0" w:type="auto"/>
+            <w:tcBorders>
+              <w:top w:val="single" w:sz="8" w:space="0" w:color="000000"/>
+              <w:left w:val="single" w:sz="8" w:space="0" w:color="000000"/>
+              <w:bottom w:val="single" w:sz="8" w:space="0" w:color="000000"/>
+              <w:right w:val="single" w:sz="8" w:space="0" w:color="000000"/>
+            </w:tcBorders>
+            <w:tcMar>
+              <w:top w:w="100" w:type="dxa"/>
+              <w:left w:w="100" w:type="dxa"/>
+              <w:bottom w:w="100" w:type="dxa"/>
+              <w:right w:w="100" w:type="dxa"/>
+            </w:tcMar>
+            <w:hideMark/>
+          </w:tcPr>
+          <w:p>
+            <w:pPr>
+              <w:spacing w:after="0" w:line="240" w:lineRule="auto"/>
+              <w:jc w:val="center"/>
+              <w:rPr>
+                <w:rFonts w:ascii="Open Sans" w:eastAsia="Times New Roman" w:hAnsi="Open Sans" w:cs="Open Sans"/>
+                <w:lang w:eastAsia="en-IN"/>
+              </w:rPr>
+            </w:pPr>
+            <w:r>
+              <w:rPr>
+                <w:rFonts w:ascii="Open Sans" w:eastAsia="Times New Roman" w:hAnsi="Open Sans" w:cs="Open Sans"/>
+                <w:lang w:eastAsia="en-IN"/>
+              </w:rPr>
+              <w:t>UT_00</w:t>
+            </w:r>
           </w:p>
         </w:tc>
       </w:tr>
@@ -862,7 +948,7 @@
         </w:tc>
         <w:tc>
           <w:tcPr>
-            <w:tcW w:w="0" w:type="auto"/>
+            <w:tcW w:w="1319" w:type="dxa"/>
             <w:tcBorders>
               <w:top w:val="single" w:sz="8" w:space="0" w:color="000000"/>
               <w:left w:val="single" w:sz="8" w:space="0" w:color="000000"/>
@@ -900,7 +986,7 @@
         </w:tc>
         <w:tc>
           <w:tcPr>
-            <w:tcW w:w="0" w:type="auto"/>
+            <w:tcW w:w="2762" w:type="dxa"/>
             <w:tcBorders>
               <w:top w:val="single" w:sz="8" w:space="0" w:color="000000"/>
               <w:left w:val="single" w:sz="8" w:space="0" w:color="000000"/>
@@ -994,13 +1080,19 @@
           <w:p>
             <w:pPr>
               <w:spacing w:after="0" w:line="240" w:lineRule="auto"/>
-              <w:rPr>
-                <w:rFonts w:ascii="Times New Roman" w:eastAsia="Times New Roman" w:hAnsi="Times New Roman" w:cs="Times New Roman"/>
-                <w:sz w:val="24"/>
-                <w:szCs w:val="24"/>
-                <w:lang w:eastAsia="en-IN"/>
-              </w:rPr>
-            </w:pPr>
+              <w:jc w:val="center"/>
+              <w:rPr>
+                <w:rFonts w:ascii="Open Sans" w:eastAsia="Times New Roman" w:hAnsi="Open Sans" w:cs="Open Sans"/>
+                <w:lang w:eastAsia="en-IN"/>
+              </w:rPr>
+            </w:pPr>
+            <w:r>
+              <w:rPr>
+                <w:rFonts w:ascii="Open Sans" w:eastAsia="Times New Roman" w:hAnsi="Open Sans" w:cs="Open Sans"/>
+                <w:lang w:eastAsia="en-IN"/>
+              </w:rPr>
+              <w:t>UT_00</w:t>
+            </w:r>
           </w:p>
         </w:tc>
       </w:tr>
@@ -1045,7 +1137,7 @@
         </w:tc>
         <w:tc>
           <w:tcPr>
-            <w:tcW w:w="0" w:type="auto"/>
+            <w:tcW w:w="1319" w:type="dxa"/>
             <w:tcBorders>
               <w:top w:val="single" w:sz="8" w:space="0" w:color="000000"/>
               <w:left w:val="single" w:sz="8" w:space="0" w:color="000000"/>
@@ -1083,7 +1175,7 @@
         </w:tc>
         <w:tc>
           <w:tcPr>
-            <w:tcW w:w="0" w:type="auto"/>
+            <w:tcW w:w="2762" w:type="dxa"/>
             <w:tcBorders>
               <w:top w:val="single" w:sz="8" w:space="0" w:color="000000"/>
               <w:left w:val="single" w:sz="8" w:space="0" w:color="000000"/>
@@ -1177,13 +1269,35 @@
           <w:p>
             <w:pPr>
               <w:spacing w:after="0" w:line="240" w:lineRule="auto"/>
-              <w:rPr>
-                <w:rFonts w:ascii="Times New Roman" w:eastAsia="Times New Roman" w:hAnsi="Times New Roman" w:cs="Times New Roman"/>
-                <w:sz w:val="24"/>
-                <w:szCs w:val="24"/>
-                <w:lang w:eastAsia="en-IN"/>
-              </w:rPr>
-            </w:pPr>
+              <w:jc w:val="center"/>
+              <w:rPr>
+                <w:rFonts w:ascii="Open Sans" w:eastAsia="Times New Roman" w:hAnsi="Open Sans" w:cs="Open Sans"/>
+                <w:lang w:eastAsia="en-IN"/>
+              </w:rPr>
+            </w:pPr>
+            <w:r>
+              <w:rPr>
+                <w:rFonts w:ascii="Open Sans" w:eastAsia="Times New Roman" w:hAnsi="Open Sans" w:cs="Open Sans"/>
+                <w:lang w:eastAsia="en-IN"/>
+              </w:rPr>
+              <w:t>UT_</w:t>
+            </w:r>
+            <w:proofErr w:type="gramStart"/>
+            <w:r>
+              <w:rPr>
+                <w:rFonts w:ascii="Open Sans" w:eastAsia="Times New Roman" w:hAnsi="Open Sans" w:cs="Open Sans"/>
+                <w:lang w:eastAsia="en-IN"/>
+              </w:rPr>
+              <w:t>01,UT</w:t>
+            </w:r>
+            <w:proofErr w:type="gramEnd"/>
+            <w:r>
+              <w:rPr>
+                <w:rFonts w:ascii="Open Sans" w:eastAsia="Times New Roman" w:hAnsi="Open Sans" w:cs="Open Sans"/>
+                <w:lang w:eastAsia="en-IN"/>
+              </w:rPr>
+              <w:t>_02</w:t>
+            </w:r>
           </w:p>
         </w:tc>
       </w:tr>
@@ -1228,7 +1342,7 @@
         </w:tc>
         <w:tc>
           <w:tcPr>
-            <w:tcW w:w="0" w:type="auto"/>
+            <w:tcW w:w="1319" w:type="dxa"/>
             <w:tcBorders>
               <w:top w:val="single" w:sz="8" w:space="0" w:color="000000"/>
               <w:left w:val="single" w:sz="8" w:space="0" w:color="000000"/>
@@ -1266,7 +1380,7 @@
         </w:tc>
         <w:tc>
           <w:tcPr>
-            <w:tcW w:w="0" w:type="auto"/>
+            <w:tcW w:w="2762" w:type="dxa"/>
             <w:tcBorders>
               <w:top w:val="single" w:sz="8" w:space="0" w:color="000000"/>
               <w:left w:val="single" w:sz="8" w:space="0" w:color="000000"/>
@@ -1360,13 +1474,35 @@
           <w:p>
             <w:pPr>
               <w:spacing w:after="0" w:line="240" w:lineRule="auto"/>
-              <w:rPr>
-                <w:rFonts w:ascii="Times New Roman" w:eastAsia="Times New Roman" w:hAnsi="Times New Roman" w:cs="Times New Roman"/>
-                <w:sz w:val="24"/>
-                <w:szCs w:val="24"/>
-                <w:lang w:eastAsia="en-IN"/>
-              </w:rPr>
-            </w:pPr>
+              <w:jc w:val="center"/>
+              <w:rPr>
+                <w:rFonts w:ascii="Open Sans" w:eastAsia="Times New Roman" w:hAnsi="Open Sans" w:cs="Open Sans"/>
+                <w:lang w:eastAsia="en-IN"/>
+              </w:rPr>
+            </w:pPr>
+            <w:r>
+              <w:rPr>
+                <w:rFonts w:ascii="Open Sans" w:eastAsia="Times New Roman" w:hAnsi="Open Sans" w:cs="Open Sans"/>
+                <w:lang w:eastAsia="en-IN"/>
+              </w:rPr>
+              <w:t>UT_</w:t>
+            </w:r>
+            <w:proofErr w:type="gramStart"/>
+            <w:r>
+              <w:rPr>
+                <w:rFonts w:ascii="Open Sans" w:eastAsia="Times New Roman" w:hAnsi="Open Sans" w:cs="Open Sans"/>
+                <w:lang w:eastAsia="en-IN"/>
+              </w:rPr>
+              <w:t>03,UT</w:t>
+            </w:r>
+            <w:proofErr w:type="gramEnd"/>
+            <w:r>
+              <w:rPr>
+                <w:rFonts w:ascii="Open Sans" w:eastAsia="Times New Roman" w:hAnsi="Open Sans" w:cs="Open Sans"/>
+                <w:lang w:eastAsia="en-IN"/>
+              </w:rPr>
+              <w:t>_04</w:t>
+            </w:r>
           </w:p>
         </w:tc>
       </w:tr>
@@ -1411,7 +1547,7 @@
         </w:tc>
         <w:tc>
           <w:tcPr>
-            <w:tcW w:w="0" w:type="auto"/>
+            <w:tcW w:w="1319" w:type="dxa"/>
             <w:tcBorders>
               <w:top w:val="single" w:sz="8" w:space="0" w:color="000000"/>
               <w:left w:val="single" w:sz="8" w:space="0" w:color="000000"/>
@@ -1449,7 +1585,7 @@
         </w:tc>
         <w:tc>
           <w:tcPr>
-            <w:tcW w:w="0" w:type="auto"/>
+            <w:tcW w:w="2762" w:type="dxa"/>
             <w:tcBorders>
               <w:top w:val="single" w:sz="8" w:space="0" w:color="000000"/>
               <w:left w:val="single" w:sz="8" w:space="0" w:color="000000"/>
@@ -1553,13 +1689,19 @@
           <w:p>
             <w:pPr>
               <w:spacing w:after="0" w:line="240" w:lineRule="auto"/>
-              <w:rPr>
-                <w:rFonts w:ascii="Times New Roman" w:eastAsia="Times New Roman" w:hAnsi="Times New Roman" w:cs="Times New Roman"/>
-                <w:sz w:val="24"/>
-                <w:szCs w:val="24"/>
-                <w:lang w:eastAsia="en-IN"/>
-              </w:rPr>
-            </w:pPr>
+              <w:jc w:val="center"/>
+              <w:rPr>
+                <w:rFonts w:ascii="Open Sans" w:eastAsia="Times New Roman" w:hAnsi="Open Sans" w:cs="Open Sans"/>
+                <w:lang w:eastAsia="en-IN"/>
+              </w:rPr>
+            </w:pPr>
+            <w:r>
+              <w:rPr>
+                <w:rFonts w:ascii="Open Sans" w:eastAsia="Times New Roman" w:hAnsi="Open Sans" w:cs="Open Sans"/>
+                <w:lang w:eastAsia="en-IN"/>
+              </w:rPr>
+              <w:t>UT_00</w:t>
+            </w:r>
           </w:p>
         </w:tc>
       </w:tr>
@@ -1604,7 +1746,7 @@
         </w:tc>
         <w:tc>
           <w:tcPr>
-            <w:tcW w:w="0" w:type="auto"/>
+            <w:tcW w:w="1319" w:type="dxa"/>
             <w:tcBorders>
               <w:top w:val="single" w:sz="8" w:space="0" w:color="000000"/>
               <w:left w:val="single" w:sz="8" w:space="0" w:color="000000"/>
@@ -1642,7 +1784,7 @@
         </w:tc>
         <w:tc>
           <w:tcPr>
-            <w:tcW w:w="0" w:type="auto"/>
+            <w:tcW w:w="2762" w:type="dxa"/>
             <w:tcBorders>
               <w:top w:val="single" w:sz="8" w:space="0" w:color="000000"/>
               <w:left w:val="single" w:sz="8" w:space="0" w:color="000000"/>
@@ -1708,42 +1850,70 @@
           <w:p>
             <w:pPr>
               <w:spacing w:after="0" w:line="240" w:lineRule="auto"/>
-              <w:rPr>
-                <w:rFonts w:ascii="Times New Roman" w:eastAsia="Times New Roman" w:hAnsi="Times New Roman" w:cs="Times New Roman"/>
-                <w:sz w:val="24"/>
-                <w:szCs w:val="24"/>
-                <w:lang w:eastAsia="en-IN"/>
-              </w:rPr>
-            </w:pPr>
-          </w:p>
-        </w:tc>
-        <w:tc>
-          <w:tcPr>
-            <w:tcW w:w="0" w:type="auto"/>
-            <w:tcBorders>
-              <w:top w:val="single" w:sz="8" w:space="0" w:color="000000"/>
-              <w:left w:val="single" w:sz="8" w:space="0" w:color="000000"/>
-              <w:bottom w:val="single" w:sz="8" w:space="0" w:color="000000"/>
-              <w:right w:val="single" w:sz="8" w:space="0" w:color="000000"/>
-            </w:tcBorders>
-            <w:tcMar>
-              <w:top w:w="100" w:type="dxa"/>
-              <w:left w:w="100" w:type="dxa"/>
-              <w:bottom w:w="100" w:type="dxa"/>
-              <w:right w:w="100" w:type="dxa"/>
-            </w:tcMar>
-            <w:hideMark/>
-          </w:tcPr>
-          <w:p>
-            <w:pPr>
-              <w:spacing w:after="0" w:line="240" w:lineRule="auto"/>
-              <w:rPr>
-                <w:rFonts w:ascii="Times New Roman" w:eastAsia="Times New Roman" w:hAnsi="Times New Roman" w:cs="Times New Roman"/>
-                <w:sz w:val="24"/>
-                <w:szCs w:val="24"/>
-                <w:lang w:eastAsia="en-IN"/>
-              </w:rPr>
-            </w:pPr>
+              <w:jc w:val="center"/>
+              <w:rPr>
+                <w:rFonts w:ascii="Open Sans" w:eastAsia="Times New Roman" w:hAnsi="Open Sans" w:cs="Open Sans"/>
+                <w:lang w:eastAsia="en-IN"/>
+              </w:rPr>
+            </w:pPr>
+            <w:r>
+              <w:rPr>
+                <w:rFonts w:ascii="Open Sans" w:eastAsia="Times New Roman" w:hAnsi="Open Sans" w:cs="Open Sans"/>
+                <w:lang w:eastAsia="en-IN"/>
+              </w:rPr>
+              <w:t>IT_04</w:t>
+            </w:r>
+          </w:p>
+        </w:tc>
+        <w:tc>
+          <w:tcPr>
+            <w:tcW w:w="0" w:type="auto"/>
+            <w:tcBorders>
+              <w:top w:val="single" w:sz="8" w:space="0" w:color="000000"/>
+              <w:left w:val="single" w:sz="8" w:space="0" w:color="000000"/>
+              <w:bottom w:val="single" w:sz="8" w:space="0" w:color="000000"/>
+              <w:right w:val="single" w:sz="8" w:space="0" w:color="000000"/>
+            </w:tcBorders>
+            <w:tcMar>
+              <w:top w:w="100" w:type="dxa"/>
+              <w:left w:w="100" w:type="dxa"/>
+              <w:bottom w:w="100" w:type="dxa"/>
+              <w:right w:w="100" w:type="dxa"/>
+            </w:tcMar>
+            <w:hideMark/>
+          </w:tcPr>
+          <w:p>
+            <w:pPr>
+              <w:spacing w:after="0" w:line="240" w:lineRule="auto"/>
+              <w:jc w:val="center"/>
+              <w:rPr>
+                <w:rFonts w:ascii="Open Sans" w:eastAsia="Times New Roman" w:hAnsi="Open Sans" w:cs="Open Sans"/>
+                <w:lang w:eastAsia="en-IN"/>
+              </w:rPr>
+            </w:pPr>
+            <w:r>
+              <w:rPr>
+                <w:rFonts w:ascii="Open Sans" w:eastAsia="Times New Roman" w:hAnsi="Open Sans" w:cs="Open Sans"/>
+                <w:lang w:eastAsia="en-IN"/>
+              </w:rPr>
+              <w:t>UT_</w:t>
+            </w:r>
+            <w:proofErr w:type="gramStart"/>
+            <w:r>
+              <w:rPr>
+                <w:rFonts w:ascii="Open Sans" w:eastAsia="Times New Roman" w:hAnsi="Open Sans" w:cs="Open Sans"/>
+                <w:lang w:eastAsia="en-IN"/>
+              </w:rPr>
+              <w:t>01,UT</w:t>
+            </w:r>
+            <w:proofErr w:type="gramEnd"/>
+            <w:r>
+              <w:rPr>
+                <w:rFonts w:ascii="Open Sans" w:eastAsia="Times New Roman" w:hAnsi="Open Sans" w:cs="Open Sans"/>
+                <w:lang w:eastAsia="en-IN"/>
+              </w:rPr>
+              <w:t>_03</w:t>
+            </w:r>
           </w:p>
         </w:tc>
       </w:tr>
@@ -1788,7 +1958,7 @@
         </w:tc>
         <w:tc>
           <w:tcPr>
-            <w:tcW w:w="0" w:type="auto"/>
+            <w:tcW w:w="1319" w:type="dxa"/>
             <w:tcBorders>
               <w:top w:val="single" w:sz="8" w:space="0" w:color="000000"/>
               <w:left w:val="single" w:sz="8" w:space="0" w:color="000000"/>
@@ -1828,7 +1998,7 @@
         </w:tc>
         <w:tc>
           <w:tcPr>
-            <w:tcW w:w="0" w:type="auto"/>
+            <w:tcW w:w="2762" w:type="dxa"/>
             <w:tcBorders>
               <w:top w:val="single" w:sz="8" w:space="0" w:color="000000"/>
               <w:left w:val="single" w:sz="8" w:space="0" w:color="000000"/>
@@ -1894,42 +2064,70 @@
           <w:p>
             <w:pPr>
               <w:spacing w:after="0" w:line="240" w:lineRule="auto"/>
-              <w:rPr>
-                <w:rFonts w:ascii="Times New Roman" w:eastAsia="Times New Roman" w:hAnsi="Times New Roman" w:cs="Times New Roman"/>
-                <w:sz w:val="24"/>
-                <w:szCs w:val="24"/>
-                <w:lang w:eastAsia="en-IN"/>
-              </w:rPr>
-            </w:pPr>
-          </w:p>
-        </w:tc>
-        <w:tc>
-          <w:tcPr>
-            <w:tcW w:w="0" w:type="auto"/>
-            <w:tcBorders>
-              <w:top w:val="single" w:sz="8" w:space="0" w:color="000000"/>
-              <w:left w:val="single" w:sz="8" w:space="0" w:color="000000"/>
-              <w:bottom w:val="single" w:sz="8" w:space="0" w:color="000000"/>
-              <w:right w:val="single" w:sz="8" w:space="0" w:color="000000"/>
-            </w:tcBorders>
-            <w:tcMar>
-              <w:top w:w="100" w:type="dxa"/>
-              <w:left w:w="100" w:type="dxa"/>
-              <w:bottom w:w="100" w:type="dxa"/>
-              <w:right w:w="100" w:type="dxa"/>
-            </w:tcMar>
-            <w:hideMark/>
-          </w:tcPr>
-          <w:p>
-            <w:pPr>
-              <w:spacing w:after="0" w:line="240" w:lineRule="auto"/>
-              <w:rPr>
-                <w:rFonts w:ascii="Times New Roman" w:eastAsia="Times New Roman" w:hAnsi="Times New Roman" w:cs="Times New Roman"/>
-                <w:sz w:val="24"/>
-                <w:szCs w:val="24"/>
-                <w:lang w:eastAsia="en-IN"/>
-              </w:rPr>
-            </w:pPr>
+              <w:jc w:val="center"/>
+              <w:rPr>
+                <w:rFonts w:ascii="Open Sans" w:eastAsia="Times New Roman" w:hAnsi="Open Sans" w:cs="Open Sans"/>
+                <w:lang w:eastAsia="en-IN"/>
+              </w:rPr>
+            </w:pPr>
+            <w:r>
+              <w:rPr>
+                <w:rFonts w:ascii="Open Sans" w:eastAsia="Times New Roman" w:hAnsi="Open Sans" w:cs="Open Sans"/>
+                <w:lang w:eastAsia="en-IN"/>
+              </w:rPr>
+              <w:t>IT_04</w:t>
+            </w:r>
+          </w:p>
+        </w:tc>
+        <w:tc>
+          <w:tcPr>
+            <w:tcW w:w="0" w:type="auto"/>
+            <w:tcBorders>
+              <w:top w:val="single" w:sz="8" w:space="0" w:color="000000"/>
+              <w:left w:val="single" w:sz="8" w:space="0" w:color="000000"/>
+              <w:bottom w:val="single" w:sz="8" w:space="0" w:color="000000"/>
+              <w:right w:val="single" w:sz="8" w:space="0" w:color="000000"/>
+            </w:tcBorders>
+            <w:tcMar>
+              <w:top w:w="100" w:type="dxa"/>
+              <w:left w:w="100" w:type="dxa"/>
+              <w:bottom w:w="100" w:type="dxa"/>
+              <w:right w:w="100" w:type="dxa"/>
+            </w:tcMar>
+            <w:hideMark/>
+          </w:tcPr>
+          <w:p>
+            <w:pPr>
+              <w:spacing w:after="0" w:line="240" w:lineRule="auto"/>
+              <w:jc w:val="center"/>
+              <w:rPr>
+                <w:rFonts w:ascii="Open Sans" w:eastAsia="Times New Roman" w:hAnsi="Open Sans" w:cs="Open Sans"/>
+                <w:lang w:eastAsia="en-IN"/>
+              </w:rPr>
+            </w:pPr>
+            <w:r>
+              <w:rPr>
+                <w:rFonts w:ascii="Open Sans" w:eastAsia="Times New Roman" w:hAnsi="Open Sans" w:cs="Open Sans"/>
+                <w:lang w:eastAsia="en-IN"/>
+              </w:rPr>
+              <w:t>UT_</w:t>
+            </w:r>
+            <w:proofErr w:type="gramStart"/>
+            <w:r>
+              <w:rPr>
+                <w:rFonts w:ascii="Open Sans" w:eastAsia="Times New Roman" w:hAnsi="Open Sans" w:cs="Open Sans"/>
+                <w:lang w:eastAsia="en-IN"/>
+              </w:rPr>
+              <w:t>02,UT</w:t>
+            </w:r>
+            <w:proofErr w:type="gramEnd"/>
+            <w:r>
+              <w:rPr>
+                <w:rFonts w:ascii="Open Sans" w:eastAsia="Times New Roman" w:hAnsi="Open Sans" w:cs="Open Sans"/>
+                <w:lang w:eastAsia="en-IN"/>
+              </w:rPr>
+              <w:t>_03</w:t>
+            </w:r>
           </w:p>
         </w:tc>
       </w:tr>
@@ -1974,7 +2172,7 @@
         </w:tc>
         <w:tc>
           <w:tcPr>
-            <w:tcW w:w="0" w:type="auto"/>
+            <w:tcW w:w="1319" w:type="dxa"/>
             <w:tcBorders>
               <w:top w:val="single" w:sz="8" w:space="0" w:color="000000"/>
               <w:left w:val="single" w:sz="8" w:space="0" w:color="000000"/>
@@ -2012,7 +2210,7 @@
         </w:tc>
         <w:tc>
           <w:tcPr>
-            <w:tcW w:w="0" w:type="auto"/>
+            <w:tcW w:w="2762" w:type="dxa"/>
             <w:tcBorders>
               <w:top w:val="single" w:sz="8" w:space="0" w:color="000000"/>
               <w:left w:val="single" w:sz="8" w:space="0" w:color="000000"/>
@@ -2078,42 +2276,87 @@
           <w:p>
             <w:pPr>
               <w:spacing w:after="0" w:line="240" w:lineRule="auto"/>
-              <w:rPr>
-                <w:rFonts w:ascii="Times New Roman" w:eastAsia="Times New Roman" w:hAnsi="Times New Roman" w:cs="Times New Roman"/>
-                <w:sz w:val="24"/>
-                <w:szCs w:val="24"/>
-                <w:lang w:eastAsia="en-IN"/>
-              </w:rPr>
-            </w:pPr>
-          </w:p>
-        </w:tc>
-        <w:tc>
-          <w:tcPr>
-            <w:tcW w:w="0" w:type="auto"/>
-            <w:tcBorders>
-              <w:top w:val="single" w:sz="8" w:space="0" w:color="000000"/>
-              <w:left w:val="single" w:sz="8" w:space="0" w:color="000000"/>
-              <w:bottom w:val="single" w:sz="8" w:space="0" w:color="000000"/>
-              <w:right w:val="single" w:sz="8" w:space="0" w:color="000000"/>
-            </w:tcBorders>
-            <w:tcMar>
-              <w:top w:w="100" w:type="dxa"/>
-              <w:left w:w="100" w:type="dxa"/>
-              <w:bottom w:w="100" w:type="dxa"/>
-              <w:right w:w="100" w:type="dxa"/>
-            </w:tcMar>
-            <w:hideMark/>
-          </w:tcPr>
-          <w:p>
-            <w:pPr>
-              <w:spacing w:after="0" w:line="240" w:lineRule="auto"/>
-              <w:rPr>
-                <w:rFonts w:ascii="Times New Roman" w:eastAsia="Times New Roman" w:hAnsi="Times New Roman" w:cs="Times New Roman"/>
-                <w:sz w:val="24"/>
-                <w:szCs w:val="24"/>
-                <w:lang w:eastAsia="en-IN"/>
-              </w:rPr>
-            </w:pPr>
+              <w:jc w:val="center"/>
+              <w:rPr>
+                <w:rFonts w:ascii="Open Sans" w:eastAsia="Times New Roman" w:hAnsi="Open Sans" w:cs="Open Sans"/>
+                <w:lang w:eastAsia="en-IN"/>
+              </w:rPr>
+            </w:pPr>
+            <w:r>
+              <w:rPr>
+                <w:rFonts w:ascii="Open Sans" w:eastAsia="Times New Roman" w:hAnsi="Open Sans" w:cs="Open Sans"/>
+                <w:lang w:eastAsia="en-IN"/>
+              </w:rPr>
+              <w:t>IT_02</w:t>
+            </w:r>
+          </w:p>
+          <w:p>
+            <w:pPr>
+              <w:spacing w:after="0" w:line="240" w:lineRule="auto"/>
+              <w:jc w:val="center"/>
+              <w:rPr>
+                <w:rFonts w:ascii="Open Sans" w:eastAsia="Times New Roman" w:hAnsi="Open Sans" w:cs="Open Sans"/>
+                <w:lang w:eastAsia="en-IN"/>
+              </w:rPr>
+            </w:pPr>
+            <w:r>
+              <w:rPr>
+                <w:rFonts w:ascii="Open Sans" w:eastAsia="Times New Roman" w:hAnsi="Open Sans" w:cs="Open Sans"/>
+                <w:lang w:eastAsia="en-IN"/>
+              </w:rPr>
+              <w:t>IT_03</w:t>
+            </w:r>
+          </w:p>
+        </w:tc>
+        <w:tc>
+          <w:tcPr>
+            <w:tcW w:w="0" w:type="auto"/>
+            <w:tcBorders>
+              <w:top w:val="single" w:sz="8" w:space="0" w:color="000000"/>
+              <w:left w:val="single" w:sz="8" w:space="0" w:color="000000"/>
+              <w:bottom w:val="single" w:sz="8" w:space="0" w:color="000000"/>
+              <w:right w:val="single" w:sz="8" w:space="0" w:color="000000"/>
+            </w:tcBorders>
+            <w:tcMar>
+              <w:top w:w="100" w:type="dxa"/>
+              <w:left w:w="100" w:type="dxa"/>
+              <w:bottom w:w="100" w:type="dxa"/>
+              <w:right w:w="100" w:type="dxa"/>
+            </w:tcMar>
+            <w:hideMark/>
+          </w:tcPr>
+          <w:p>
+            <w:pPr>
+              <w:spacing w:after="0" w:line="240" w:lineRule="auto"/>
+              <w:jc w:val="center"/>
+              <w:rPr>
+                <w:rFonts w:ascii="Open Sans" w:eastAsia="Times New Roman" w:hAnsi="Open Sans" w:cs="Open Sans"/>
+                <w:lang w:eastAsia="en-IN"/>
+              </w:rPr>
+            </w:pPr>
+            <w:r>
+              <w:rPr>
+                <w:rFonts w:ascii="Open Sans" w:eastAsia="Times New Roman" w:hAnsi="Open Sans" w:cs="Open Sans"/>
+                <w:lang w:eastAsia="en-IN"/>
+              </w:rPr>
+              <w:t>UT_</w:t>
+            </w:r>
+            <w:proofErr w:type="gramStart"/>
+            <w:r>
+              <w:rPr>
+                <w:rFonts w:ascii="Open Sans" w:eastAsia="Times New Roman" w:hAnsi="Open Sans" w:cs="Open Sans"/>
+                <w:lang w:eastAsia="en-IN"/>
+              </w:rPr>
+              <w:t>03,UT</w:t>
+            </w:r>
+            <w:proofErr w:type="gramEnd"/>
+            <w:r>
+              <w:rPr>
+                <w:rFonts w:ascii="Open Sans" w:eastAsia="Times New Roman" w:hAnsi="Open Sans" w:cs="Open Sans"/>
+                <w:lang w:eastAsia="en-IN"/>
+              </w:rPr>
+              <w:t>_04</w:t>
+            </w:r>
           </w:p>
         </w:tc>
       </w:tr>
@@ -2158,7 +2401,7 @@
         </w:tc>
         <w:tc>
           <w:tcPr>
-            <w:tcW w:w="0" w:type="auto"/>
+            <w:tcW w:w="1319" w:type="dxa"/>
             <w:tcBorders>
               <w:top w:val="single" w:sz="8" w:space="0" w:color="000000"/>
               <w:left w:val="single" w:sz="8" w:space="0" w:color="000000"/>
@@ -2196,7 +2439,7 @@
         </w:tc>
         <w:tc>
           <w:tcPr>
-            <w:tcW w:w="0" w:type="auto"/>
+            <w:tcW w:w="2762" w:type="dxa"/>
             <w:tcBorders>
               <w:top w:val="single" w:sz="8" w:space="0" w:color="000000"/>
               <w:left w:val="single" w:sz="8" w:space="0" w:color="000000"/>
@@ -2262,42 +2505,54 @@
           <w:p>
             <w:pPr>
               <w:spacing w:after="0" w:line="240" w:lineRule="auto"/>
-              <w:rPr>
-                <w:rFonts w:ascii="Times New Roman" w:eastAsia="Times New Roman" w:hAnsi="Times New Roman" w:cs="Times New Roman"/>
-                <w:sz w:val="24"/>
-                <w:szCs w:val="24"/>
-                <w:lang w:eastAsia="en-IN"/>
-              </w:rPr>
-            </w:pPr>
-          </w:p>
-        </w:tc>
-        <w:tc>
-          <w:tcPr>
-            <w:tcW w:w="0" w:type="auto"/>
-            <w:tcBorders>
-              <w:top w:val="single" w:sz="8" w:space="0" w:color="000000"/>
-              <w:left w:val="single" w:sz="8" w:space="0" w:color="000000"/>
-              <w:bottom w:val="single" w:sz="8" w:space="0" w:color="000000"/>
-              <w:right w:val="single" w:sz="8" w:space="0" w:color="000000"/>
-            </w:tcBorders>
-            <w:tcMar>
-              <w:top w:w="100" w:type="dxa"/>
-              <w:left w:w="100" w:type="dxa"/>
-              <w:bottom w:w="100" w:type="dxa"/>
-              <w:right w:w="100" w:type="dxa"/>
-            </w:tcMar>
-            <w:hideMark/>
-          </w:tcPr>
-          <w:p>
-            <w:pPr>
-              <w:spacing w:after="0" w:line="240" w:lineRule="auto"/>
-              <w:rPr>
-                <w:rFonts w:ascii="Times New Roman" w:eastAsia="Times New Roman" w:hAnsi="Times New Roman" w:cs="Times New Roman"/>
-                <w:sz w:val="24"/>
-                <w:szCs w:val="24"/>
-                <w:lang w:eastAsia="en-IN"/>
-              </w:rPr>
-            </w:pPr>
+              <w:jc w:val="center"/>
+              <w:rPr>
+                <w:rFonts w:ascii="Open Sans" w:eastAsia="Times New Roman" w:hAnsi="Open Sans" w:cs="Open Sans"/>
+                <w:lang w:eastAsia="en-IN"/>
+              </w:rPr>
+            </w:pPr>
+            <w:r>
+              <w:rPr>
+                <w:rFonts w:ascii="Open Sans" w:eastAsia="Times New Roman" w:hAnsi="Open Sans" w:cs="Open Sans"/>
+                <w:lang w:eastAsia="en-IN"/>
+              </w:rPr>
+              <w:t>IT_04</w:t>
+            </w:r>
+          </w:p>
+        </w:tc>
+        <w:tc>
+          <w:tcPr>
+            <w:tcW w:w="0" w:type="auto"/>
+            <w:tcBorders>
+              <w:top w:val="single" w:sz="8" w:space="0" w:color="000000"/>
+              <w:left w:val="single" w:sz="8" w:space="0" w:color="000000"/>
+              <w:bottom w:val="single" w:sz="8" w:space="0" w:color="000000"/>
+              <w:right w:val="single" w:sz="8" w:space="0" w:color="000000"/>
+            </w:tcBorders>
+            <w:tcMar>
+              <w:top w:w="100" w:type="dxa"/>
+              <w:left w:w="100" w:type="dxa"/>
+              <w:bottom w:w="100" w:type="dxa"/>
+              <w:right w:w="100" w:type="dxa"/>
+            </w:tcMar>
+            <w:hideMark/>
+          </w:tcPr>
+          <w:p>
+            <w:pPr>
+              <w:spacing w:after="0" w:line="240" w:lineRule="auto"/>
+              <w:jc w:val="center"/>
+              <w:rPr>
+                <w:rFonts w:ascii="Open Sans" w:eastAsia="Times New Roman" w:hAnsi="Open Sans" w:cs="Open Sans"/>
+                <w:lang w:eastAsia="en-IN"/>
+              </w:rPr>
+            </w:pPr>
+            <w:r>
+              <w:rPr>
+                <w:rFonts w:ascii="Open Sans" w:eastAsia="Times New Roman" w:hAnsi="Open Sans" w:cs="Open Sans"/>
+                <w:lang w:eastAsia="en-IN"/>
+              </w:rPr>
+              <w:t>UT_02</w:t>
+            </w:r>
           </w:p>
         </w:tc>
       </w:tr>
@@ -2342,7 +2597,7 @@
         </w:tc>
         <w:tc>
           <w:tcPr>
-            <w:tcW w:w="0" w:type="auto"/>
+            <w:tcW w:w="1319" w:type="dxa"/>
             <w:tcBorders>
               <w:top w:val="single" w:sz="8" w:space="0" w:color="000000"/>
               <w:left w:val="single" w:sz="8" w:space="0" w:color="000000"/>
@@ -2380,7 +2635,7 @@
         </w:tc>
         <w:tc>
           <w:tcPr>
-            <w:tcW w:w="0" w:type="auto"/>
+            <w:tcW w:w="2762" w:type="dxa"/>
             <w:tcBorders>
               <w:top w:val="single" w:sz="8" w:space="0" w:color="000000"/>
               <w:left w:val="single" w:sz="8" w:space="0" w:color="000000"/>
@@ -2436,40 +2691,44 @@
           <w:p>
             <w:pPr>
               <w:spacing w:after="0" w:line="240" w:lineRule="auto"/>
-              <w:rPr>
-                <w:rFonts w:ascii="Times New Roman" w:eastAsia="Times New Roman" w:hAnsi="Times New Roman" w:cs="Times New Roman"/>
-                <w:sz w:val="24"/>
-                <w:szCs w:val="24"/>
-                <w:lang w:eastAsia="en-IN"/>
-              </w:rPr>
-            </w:pPr>
-          </w:p>
-        </w:tc>
-        <w:tc>
-          <w:tcPr>
-            <w:tcW w:w="0" w:type="auto"/>
-            <w:tcBorders>
-              <w:top w:val="single" w:sz="8" w:space="0" w:color="000000"/>
-              <w:left w:val="single" w:sz="8" w:space="0" w:color="000000"/>
-              <w:bottom w:val="single" w:sz="8" w:space="0" w:color="000000"/>
-              <w:right w:val="single" w:sz="8" w:space="0" w:color="000000"/>
-            </w:tcBorders>
-            <w:tcMar>
-              <w:top w:w="100" w:type="dxa"/>
-              <w:left w:w="100" w:type="dxa"/>
-              <w:bottom w:w="100" w:type="dxa"/>
-              <w:right w:w="100" w:type="dxa"/>
-            </w:tcMar>
-            <w:hideMark/>
-          </w:tcPr>
-          <w:p>
-            <w:pPr>
-              <w:spacing w:after="0" w:line="240" w:lineRule="auto"/>
-              <w:jc w:val="center"/>
-              <w:rPr>
-                <w:rFonts w:ascii="Times New Roman" w:eastAsia="Times New Roman" w:hAnsi="Times New Roman" w:cs="Times New Roman"/>
-                <w:sz w:val="24"/>
-                <w:szCs w:val="24"/>
+              <w:jc w:val="center"/>
+              <w:rPr>
+                <w:rFonts w:ascii="Open Sans" w:eastAsia="Times New Roman" w:hAnsi="Open Sans" w:cs="Open Sans"/>
+                <w:lang w:eastAsia="en-IN"/>
+              </w:rPr>
+            </w:pPr>
+            <w:r>
+              <w:rPr>
+                <w:rFonts w:ascii="Open Sans" w:eastAsia="Times New Roman" w:hAnsi="Open Sans" w:cs="Open Sans"/>
+                <w:lang w:eastAsia="en-IN"/>
+              </w:rPr>
+              <w:t>IT_02</w:t>
+            </w:r>
+          </w:p>
+        </w:tc>
+        <w:tc>
+          <w:tcPr>
+            <w:tcW w:w="0" w:type="auto"/>
+            <w:tcBorders>
+              <w:top w:val="single" w:sz="8" w:space="0" w:color="000000"/>
+              <w:left w:val="single" w:sz="8" w:space="0" w:color="000000"/>
+              <w:bottom w:val="single" w:sz="8" w:space="0" w:color="000000"/>
+              <w:right w:val="single" w:sz="8" w:space="0" w:color="000000"/>
+            </w:tcBorders>
+            <w:tcMar>
+              <w:top w:w="100" w:type="dxa"/>
+              <w:left w:w="100" w:type="dxa"/>
+              <w:bottom w:w="100" w:type="dxa"/>
+              <w:right w:w="100" w:type="dxa"/>
+            </w:tcMar>
+            <w:hideMark/>
+          </w:tcPr>
+          <w:p>
+            <w:pPr>
+              <w:spacing w:after="0" w:line="240" w:lineRule="auto"/>
+              <w:jc w:val="center"/>
+              <w:rPr>
+                <w:rFonts w:ascii="Open Sans" w:eastAsia="Times New Roman" w:hAnsi="Open Sans" w:cs="Open Sans"/>
                 <w:lang w:eastAsia="en-IN"/>
               </w:rPr>
             </w:pPr>
@@ -2487,9 +2746,7 @@
               <w:spacing w:after="0" w:line="240" w:lineRule="auto"/>
               <w:jc w:val="center"/>
               <w:rPr>
-                <w:rFonts w:ascii="Times New Roman" w:eastAsia="Times New Roman" w:hAnsi="Times New Roman" w:cs="Times New Roman"/>
-                <w:sz w:val="24"/>
-                <w:szCs w:val="24"/>
+                <w:rFonts w:ascii="Open Sans" w:eastAsia="Times New Roman" w:hAnsi="Open Sans" w:cs="Open Sans"/>
                 <w:lang w:eastAsia="en-IN"/>
               </w:rPr>
             </w:pPr>
@@ -2545,7 +2802,7 @@
         </w:tc>
         <w:tc>
           <w:tcPr>
-            <w:tcW w:w="0" w:type="auto"/>
+            <w:tcW w:w="1319" w:type="dxa"/>
             <w:tcBorders>
               <w:top w:val="single" w:sz="8" w:space="0" w:color="000000"/>
               <w:left w:val="single" w:sz="8" w:space="0" w:color="000000"/>
@@ -2583,7 +2840,7 @@
         </w:tc>
         <w:tc>
           <w:tcPr>
-            <w:tcW w:w="0" w:type="auto"/>
+            <w:tcW w:w="2762" w:type="dxa"/>
             <w:tcBorders>
               <w:top w:val="single" w:sz="8" w:space="0" w:color="000000"/>
               <w:left w:val="single" w:sz="8" w:space="0" w:color="000000"/>
@@ -2639,42 +2896,71 @@
           <w:p>
             <w:pPr>
               <w:spacing w:after="0" w:line="240" w:lineRule="auto"/>
-              <w:rPr>
-                <w:rFonts w:ascii="Times New Roman" w:eastAsia="Times New Roman" w:hAnsi="Times New Roman" w:cs="Times New Roman"/>
-                <w:sz w:val="24"/>
-                <w:szCs w:val="24"/>
-                <w:lang w:eastAsia="en-IN"/>
-              </w:rPr>
-            </w:pPr>
-          </w:p>
-        </w:tc>
-        <w:tc>
-          <w:tcPr>
-            <w:tcW w:w="0" w:type="auto"/>
-            <w:tcBorders>
-              <w:top w:val="single" w:sz="8" w:space="0" w:color="000000"/>
-              <w:left w:val="single" w:sz="8" w:space="0" w:color="000000"/>
-              <w:bottom w:val="single" w:sz="8" w:space="0" w:color="000000"/>
-              <w:right w:val="single" w:sz="8" w:space="0" w:color="000000"/>
-            </w:tcBorders>
-            <w:tcMar>
-              <w:top w:w="100" w:type="dxa"/>
-              <w:left w:w="100" w:type="dxa"/>
-              <w:bottom w:w="100" w:type="dxa"/>
-              <w:right w:w="100" w:type="dxa"/>
-            </w:tcMar>
-            <w:hideMark/>
-          </w:tcPr>
-          <w:p>
-            <w:pPr>
-              <w:spacing w:after="0" w:line="240" w:lineRule="auto"/>
-              <w:rPr>
-                <w:rFonts w:ascii="Times New Roman" w:eastAsia="Times New Roman" w:hAnsi="Times New Roman" w:cs="Times New Roman"/>
-                <w:sz w:val="24"/>
-                <w:szCs w:val="24"/>
-                <w:lang w:eastAsia="en-IN"/>
-              </w:rPr>
-            </w:pPr>
+              <w:jc w:val="center"/>
+              <w:rPr>
+                <w:rFonts w:ascii="Open Sans" w:eastAsia="Times New Roman" w:hAnsi="Open Sans" w:cs="Open Sans"/>
+                <w:lang w:eastAsia="en-IN"/>
+              </w:rPr>
+            </w:pPr>
+            <w:r>
+              <w:rPr>
+                <w:rFonts w:ascii="Open Sans" w:eastAsia="Times New Roman" w:hAnsi="Open Sans" w:cs="Open Sans"/>
+                <w:lang w:eastAsia="en-IN"/>
+              </w:rPr>
+              <w:t>IT_02</w:t>
+            </w:r>
+          </w:p>
+          <w:p>
+            <w:pPr>
+              <w:spacing w:after="0" w:line="240" w:lineRule="auto"/>
+              <w:jc w:val="center"/>
+              <w:rPr>
+                <w:rFonts w:ascii="Open Sans" w:eastAsia="Times New Roman" w:hAnsi="Open Sans" w:cs="Open Sans"/>
+                <w:lang w:eastAsia="en-IN"/>
+              </w:rPr>
+            </w:pPr>
+            <w:r>
+              <w:rPr>
+                <w:rFonts w:ascii="Open Sans" w:eastAsia="Times New Roman" w:hAnsi="Open Sans" w:cs="Open Sans"/>
+                <w:lang w:eastAsia="en-IN"/>
+              </w:rPr>
+              <w:t>IT_03</w:t>
+            </w:r>
+          </w:p>
+        </w:tc>
+        <w:tc>
+          <w:tcPr>
+            <w:tcW w:w="0" w:type="auto"/>
+            <w:tcBorders>
+              <w:top w:val="single" w:sz="8" w:space="0" w:color="000000"/>
+              <w:left w:val="single" w:sz="8" w:space="0" w:color="000000"/>
+              <w:bottom w:val="single" w:sz="8" w:space="0" w:color="000000"/>
+              <w:right w:val="single" w:sz="8" w:space="0" w:color="000000"/>
+            </w:tcBorders>
+            <w:tcMar>
+              <w:top w:w="100" w:type="dxa"/>
+              <w:left w:w="100" w:type="dxa"/>
+              <w:bottom w:w="100" w:type="dxa"/>
+              <w:right w:w="100" w:type="dxa"/>
+            </w:tcMar>
+            <w:hideMark/>
+          </w:tcPr>
+          <w:p>
+            <w:pPr>
+              <w:spacing w:after="0" w:line="240" w:lineRule="auto"/>
+              <w:jc w:val="center"/>
+              <w:rPr>
+                <w:rFonts w:ascii="Open Sans" w:eastAsia="Times New Roman" w:hAnsi="Open Sans" w:cs="Open Sans"/>
+                <w:lang w:eastAsia="en-IN"/>
+              </w:rPr>
+            </w:pPr>
+            <w:r>
+              <w:rPr>
+                <w:rFonts w:ascii="Open Sans" w:eastAsia="Times New Roman" w:hAnsi="Open Sans" w:cs="Open Sans"/>
+                <w:lang w:eastAsia="en-IN"/>
+              </w:rPr>
+              <w:t>UT_02</w:t>
+            </w:r>
           </w:p>
         </w:tc>
       </w:tr>
@@ -2719,7 +3005,7 @@
         </w:tc>
         <w:tc>
           <w:tcPr>
-            <w:tcW w:w="0" w:type="auto"/>
+            <w:tcW w:w="1319" w:type="dxa"/>
             <w:tcBorders>
               <w:top w:val="single" w:sz="8" w:space="0" w:color="000000"/>
               <w:left w:val="single" w:sz="8" w:space="0" w:color="000000"/>
@@ -2757,7 +3043,7 @@
         </w:tc>
         <w:tc>
           <w:tcPr>
-            <w:tcW w:w="0" w:type="auto"/>
+            <w:tcW w:w="2762" w:type="dxa"/>
             <w:tcBorders>
               <w:top w:val="single" w:sz="8" w:space="0" w:color="000000"/>
               <w:left w:val="single" w:sz="8" w:space="0" w:color="000000"/>
@@ -2813,42 +3099,70 @@
           <w:p>
             <w:pPr>
               <w:spacing w:after="0" w:line="240" w:lineRule="auto"/>
-              <w:rPr>
-                <w:rFonts w:ascii="Times New Roman" w:eastAsia="Times New Roman" w:hAnsi="Times New Roman" w:cs="Times New Roman"/>
-                <w:sz w:val="24"/>
-                <w:szCs w:val="24"/>
-                <w:lang w:eastAsia="en-IN"/>
-              </w:rPr>
-            </w:pPr>
-          </w:p>
-        </w:tc>
-        <w:tc>
-          <w:tcPr>
-            <w:tcW w:w="0" w:type="auto"/>
-            <w:tcBorders>
-              <w:top w:val="single" w:sz="8" w:space="0" w:color="000000"/>
-              <w:left w:val="single" w:sz="8" w:space="0" w:color="000000"/>
-              <w:bottom w:val="single" w:sz="8" w:space="0" w:color="000000"/>
-              <w:right w:val="single" w:sz="8" w:space="0" w:color="000000"/>
-            </w:tcBorders>
-            <w:tcMar>
-              <w:top w:w="100" w:type="dxa"/>
-              <w:left w:w="100" w:type="dxa"/>
-              <w:bottom w:w="100" w:type="dxa"/>
-              <w:right w:w="100" w:type="dxa"/>
-            </w:tcMar>
-            <w:hideMark/>
-          </w:tcPr>
-          <w:p>
-            <w:pPr>
-              <w:spacing w:after="0" w:line="240" w:lineRule="auto"/>
-              <w:rPr>
-                <w:rFonts w:ascii="Times New Roman" w:eastAsia="Times New Roman" w:hAnsi="Times New Roman" w:cs="Times New Roman"/>
-                <w:sz w:val="24"/>
-                <w:szCs w:val="24"/>
-                <w:lang w:eastAsia="en-IN"/>
-              </w:rPr>
-            </w:pPr>
+              <w:jc w:val="center"/>
+              <w:rPr>
+                <w:rFonts w:ascii="Open Sans" w:eastAsia="Times New Roman" w:hAnsi="Open Sans" w:cs="Open Sans"/>
+                <w:lang w:eastAsia="en-IN"/>
+              </w:rPr>
+            </w:pPr>
+            <w:r>
+              <w:rPr>
+                <w:rFonts w:ascii="Open Sans" w:eastAsia="Times New Roman" w:hAnsi="Open Sans" w:cs="Open Sans"/>
+                <w:lang w:eastAsia="en-IN"/>
+              </w:rPr>
+              <w:t>IT_</w:t>
+            </w:r>
+            <w:proofErr w:type="gramStart"/>
+            <w:r>
+              <w:rPr>
+                <w:rFonts w:ascii="Open Sans" w:eastAsia="Times New Roman" w:hAnsi="Open Sans" w:cs="Open Sans"/>
+                <w:lang w:eastAsia="en-IN"/>
+              </w:rPr>
+              <w:t>01,IT</w:t>
+            </w:r>
+            <w:proofErr w:type="gramEnd"/>
+            <w:r>
+              <w:rPr>
+                <w:rFonts w:ascii="Open Sans" w:eastAsia="Times New Roman" w:hAnsi="Open Sans" w:cs="Open Sans"/>
+                <w:lang w:eastAsia="en-IN"/>
+              </w:rPr>
+              <w:t>_02, IT_03</w:t>
+            </w:r>
+          </w:p>
+        </w:tc>
+        <w:tc>
+          <w:tcPr>
+            <w:tcW w:w="0" w:type="auto"/>
+            <w:tcBorders>
+              <w:top w:val="single" w:sz="8" w:space="0" w:color="000000"/>
+              <w:left w:val="single" w:sz="8" w:space="0" w:color="000000"/>
+              <w:bottom w:val="single" w:sz="8" w:space="0" w:color="000000"/>
+              <w:right w:val="single" w:sz="8" w:space="0" w:color="000000"/>
+            </w:tcBorders>
+            <w:tcMar>
+              <w:top w:w="100" w:type="dxa"/>
+              <w:left w:w="100" w:type="dxa"/>
+              <w:bottom w:w="100" w:type="dxa"/>
+              <w:right w:w="100" w:type="dxa"/>
+            </w:tcMar>
+            <w:hideMark/>
+          </w:tcPr>
+          <w:p>
+            <w:pPr>
+              <w:spacing w:after="0" w:line="240" w:lineRule="auto"/>
+              <w:jc w:val="center"/>
+              <w:rPr>
+                <w:rFonts w:ascii="Open Sans" w:eastAsia="Times New Roman" w:hAnsi="Open Sans" w:cs="Open Sans"/>
+                <w:lang w:eastAsia="en-IN"/>
+              </w:rPr>
+            </w:pPr>
+            <w:r>
+              <w:rPr>
+                <w:rFonts w:ascii="Open Sans" w:eastAsia="Times New Roman" w:hAnsi="Open Sans" w:cs="Open Sans"/>
+                <w:lang w:eastAsia="en-IN"/>
+              </w:rPr>
+              <w:t>UT_01</w:t>
+            </w:r>
           </w:p>
         </w:tc>
       </w:tr>
@@ -2893,7 +3207,7 @@
         </w:tc>
         <w:tc>
           <w:tcPr>
-            <w:tcW w:w="0" w:type="auto"/>
+            <w:tcW w:w="1319" w:type="dxa"/>
             <w:tcBorders>
               <w:top w:val="single" w:sz="8" w:space="0" w:color="000000"/>
               <w:left w:val="single" w:sz="8" w:space="0" w:color="000000"/>
@@ -2931,7 +3245,7 @@
         </w:tc>
         <w:tc>
           <w:tcPr>
-            <w:tcW w:w="0" w:type="auto"/>
+            <w:tcW w:w="2762" w:type="dxa"/>
             <w:tcBorders>
               <w:top w:val="single" w:sz="8" w:space="0" w:color="000000"/>
               <w:left w:val="single" w:sz="8" w:space="0" w:color="000000"/>
@@ -2987,40 +3301,60 @@
           <w:p>
             <w:pPr>
               <w:spacing w:after="0" w:line="240" w:lineRule="auto"/>
-              <w:rPr>
-                <w:rFonts w:ascii="Times New Roman" w:eastAsia="Times New Roman" w:hAnsi="Times New Roman" w:cs="Times New Roman"/>
-                <w:sz w:val="24"/>
-                <w:szCs w:val="24"/>
-                <w:lang w:eastAsia="en-IN"/>
-              </w:rPr>
-            </w:pPr>
-          </w:p>
-        </w:tc>
-        <w:tc>
-          <w:tcPr>
-            <w:tcW w:w="0" w:type="auto"/>
-            <w:tcBorders>
-              <w:top w:val="single" w:sz="8" w:space="0" w:color="000000"/>
-              <w:left w:val="single" w:sz="8" w:space="0" w:color="000000"/>
-              <w:bottom w:val="single" w:sz="8" w:space="0" w:color="000000"/>
-              <w:right w:val="single" w:sz="8" w:space="0" w:color="000000"/>
-            </w:tcBorders>
-            <w:tcMar>
-              <w:top w:w="100" w:type="dxa"/>
-              <w:left w:w="100" w:type="dxa"/>
-              <w:bottom w:w="100" w:type="dxa"/>
-              <w:right w:w="100" w:type="dxa"/>
-            </w:tcMar>
-            <w:hideMark/>
-          </w:tcPr>
-          <w:p>
-            <w:pPr>
-              <w:spacing w:after="0" w:line="240" w:lineRule="auto"/>
-              <w:jc w:val="center"/>
-              <w:rPr>
-                <w:rFonts w:ascii="Times New Roman" w:eastAsia="Times New Roman" w:hAnsi="Times New Roman" w:cs="Times New Roman"/>
-                <w:sz w:val="24"/>
-                <w:szCs w:val="24"/>
+              <w:jc w:val="center"/>
+              <w:rPr>
+                <w:rFonts w:ascii="Open Sans" w:eastAsia="Times New Roman" w:hAnsi="Open Sans" w:cs="Open Sans"/>
+                <w:lang w:eastAsia="en-IN"/>
+              </w:rPr>
+            </w:pPr>
+            <w:r>
+              <w:rPr>
+                <w:rFonts w:ascii="Open Sans" w:eastAsia="Times New Roman" w:hAnsi="Open Sans" w:cs="Open Sans"/>
+                <w:lang w:eastAsia="en-IN"/>
+              </w:rPr>
+              <w:t>IT_</w:t>
+            </w:r>
+            <w:proofErr w:type="gramStart"/>
+            <w:r>
+              <w:rPr>
+                <w:rFonts w:ascii="Open Sans" w:eastAsia="Times New Roman" w:hAnsi="Open Sans" w:cs="Open Sans"/>
+                <w:lang w:eastAsia="en-IN"/>
+              </w:rPr>
+              <w:t>01,IT</w:t>
+            </w:r>
+            <w:proofErr w:type="gramEnd"/>
+            <w:r>
+              <w:rPr>
+                <w:rFonts w:ascii="Open Sans" w:eastAsia="Times New Roman" w:hAnsi="Open Sans" w:cs="Open Sans"/>
+                <w:lang w:eastAsia="en-IN"/>
+              </w:rPr>
+              <w:t>_02,IT_03</w:t>
+            </w:r>
+          </w:p>
+        </w:tc>
+        <w:tc>
+          <w:tcPr>
+            <w:tcW w:w="0" w:type="auto"/>
+            <w:tcBorders>
+              <w:top w:val="single" w:sz="8" w:space="0" w:color="000000"/>
+              <w:left w:val="single" w:sz="8" w:space="0" w:color="000000"/>
+              <w:bottom w:val="single" w:sz="8" w:space="0" w:color="000000"/>
+              <w:right w:val="single" w:sz="8" w:space="0" w:color="000000"/>
+            </w:tcBorders>
+            <w:tcMar>
+              <w:top w:w="100" w:type="dxa"/>
+              <w:left w:w="100" w:type="dxa"/>
+              <w:bottom w:w="100" w:type="dxa"/>
+              <w:right w:w="100" w:type="dxa"/>
+            </w:tcMar>
+            <w:hideMark/>
+          </w:tcPr>
+          <w:p>
+            <w:pPr>
+              <w:spacing w:after="0" w:line="240" w:lineRule="auto"/>
+              <w:jc w:val="center"/>
+              <w:rPr>
+                <w:rFonts w:ascii="Open Sans" w:eastAsia="Times New Roman" w:hAnsi="Open Sans" w:cs="Open Sans"/>
                 <w:lang w:eastAsia="en-IN"/>
               </w:rPr>
             </w:pPr>
@@ -3038,9 +3372,7 @@
               <w:spacing w:after="0" w:line="240" w:lineRule="auto"/>
               <w:jc w:val="center"/>
               <w:rPr>
-                <w:rFonts w:ascii="Times New Roman" w:eastAsia="Times New Roman" w:hAnsi="Times New Roman" w:cs="Times New Roman"/>
-                <w:sz w:val="24"/>
-                <w:szCs w:val="24"/>
+                <w:rFonts w:ascii="Open Sans" w:eastAsia="Times New Roman" w:hAnsi="Open Sans" w:cs="Open Sans"/>
                 <w:lang w:eastAsia="en-IN"/>
               </w:rPr>
             </w:pPr>
@@ -3096,7 +3428,7 @@
         </w:tc>
         <w:tc>
           <w:tcPr>
-            <w:tcW w:w="0" w:type="auto"/>
+            <w:tcW w:w="1319" w:type="dxa"/>
             <w:tcBorders>
               <w:top w:val="single" w:sz="8" w:space="0" w:color="000000"/>
               <w:left w:val="single" w:sz="8" w:space="0" w:color="000000"/>
@@ -3134,7 +3466,7 @@
         </w:tc>
         <w:tc>
           <w:tcPr>
-            <w:tcW w:w="0" w:type="auto"/>
+            <w:tcW w:w="2762" w:type="dxa"/>
             <w:tcBorders>
               <w:top w:val="single" w:sz="8" w:space="0" w:color="000000"/>
               <w:left w:val="single" w:sz="8" w:space="0" w:color="000000"/>
@@ -3190,42 +3522,54 @@
           <w:p>
             <w:pPr>
               <w:spacing w:after="0" w:line="240" w:lineRule="auto"/>
-              <w:rPr>
-                <w:rFonts w:ascii="Times New Roman" w:eastAsia="Times New Roman" w:hAnsi="Times New Roman" w:cs="Times New Roman"/>
-                <w:sz w:val="24"/>
-                <w:szCs w:val="24"/>
-                <w:lang w:eastAsia="en-IN"/>
-              </w:rPr>
-            </w:pPr>
-          </w:p>
-        </w:tc>
-        <w:tc>
-          <w:tcPr>
-            <w:tcW w:w="0" w:type="auto"/>
-            <w:tcBorders>
-              <w:top w:val="single" w:sz="8" w:space="0" w:color="000000"/>
-              <w:left w:val="single" w:sz="8" w:space="0" w:color="000000"/>
-              <w:bottom w:val="single" w:sz="8" w:space="0" w:color="000000"/>
-              <w:right w:val="single" w:sz="8" w:space="0" w:color="000000"/>
-            </w:tcBorders>
-            <w:tcMar>
-              <w:top w:w="100" w:type="dxa"/>
-              <w:left w:w="100" w:type="dxa"/>
-              <w:bottom w:w="100" w:type="dxa"/>
-              <w:right w:w="100" w:type="dxa"/>
-            </w:tcMar>
-            <w:hideMark/>
-          </w:tcPr>
-          <w:p>
-            <w:pPr>
-              <w:spacing w:after="0" w:line="240" w:lineRule="auto"/>
-              <w:rPr>
-                <w:rFonts w:ascii="Times New Roman" w:eastAsia="Times New Roman" w:hAnsi="Times New Roman" w:cs="Times New Roman"/>
-                <w:sz w:val="24"/>
-                <w:szCs w:val="24"/>
-                <w:lang w:eastAsia="en-IN"/>
-              </w:rPr>
-            </w:pPr>
+              <w:jc w:val="center"/>
+              <w:rPr>
+                <w:rFonts w:ascii="Open Sans" w:eastAsia="Times New Roman" w:hAnsi="Open Sans" w:cs="Open Sans"/>
+                <w:lang w:eastAsia="en-IN"/>
+              </w:rPr>
+            </w:pPr>
+            <w:r>
+              <w:rPr>
+                <w:rFonts w:ascii="Open Sans" w:eastAsia="Times New Roman" w:hAnsi="Open Sans" w:cs="Open Sans"/>
+                <w:lang w:eastAsia="en-IN"/>
+              </w:rPr>
+              <w:t>IT_03</w:t>
+            </w:r>
+          </w:p>
+        </w:tc>
+        <w:tc>
+          <w:tcPr>
+            <w:tcW w:w="0" w:type="auto"/>
+            <w:tcBorders>
+              <w:top w:val="single" w:sz="8" w:space="0" w:color="000000"/>
+              <w:left w:val="single" w:sz="8" w:space="0" w:color="000000"/>
+              <w:bottom w:val="single" w:sz="8" w:space="0" w:color="000000"/>
+              <w:right w:val="single" w:sz="8" w:space="0" w:color="000000"/>
+            </w:tcBorders>
+            <w:tcMar>
+              <w:top w:w="100" w:type="dxa"/>
+              <w:left w:w="100" w:type="dxa"/>
+              <w:bottom w:w="100" w:type="dxa"/>
+              <w:right w:w="100" w:type="dxa"/>
+            </w:tcMar>
+            <w:hideMark/>
+          </w:tcPr>
+          <w:p>
+            <w:pPr>
+              <w:spacing w:after="0" w:line="240" w:lineRule="auto"/>
+              <w:jc w:val="center"/>
+              <w:rPr>
+                <w:rFonts w:ascii="Open Sans" w:eastAsia="Times New Roman" w:hAnsi="Open Sans" w:cs="Open Sans"/>
+                <w:lang w:eastAsia="en-IN"/>
+              </w:rPr>
+            </w:pPr>
+            <w:r>
+              <w:rPr>
+                <w:rFonts w:ascii="Open Sans" w:eastAsia="Times New Roman" w:hAnsi="Open Sans" w:cs="Open Sans"/>
+                <w:lang w:eastAsia="en-IN"/>
+              </w:rPr>
+              <w:t>UT_00</w:t>
+            </w:r>
           </w:p>
         </w:tc>
       </w:tr>
@@ -3270,7 +3614,7 @@
         </w:tc>
         <w:tc>
           <w:tcPr>
-            <w:tcW w:w="0" w:type="auto"/>
+            <w:tcW w:w="1319" w:type="dxa"/>
             <w:tcBorders>
               <w:top w:val="single" w:sz="8" w:space="0" w:color="000000"/>
               <w:left w:val="single" w:sz="8" w:space="0" w:color="000000"/>
@@ -3308,7 +3652,7 @@
         </w:tc>
         <w:tc>
           <w:tcPr>
-            <w:tcW w:w="0" w:type="auto"/>
+            <w:tcW w:w="2762" w:type="dxa"/>
             <w:tcBorders>
               <w:top w:val="single" w:sz="8" w:space="0" w:color="000000"/>
               <w:left w:val="single" w:sz="8" w:space="0" w:color="000000"/>
@@ -3364,42 +3708,54 @@
           <w:p>
             <w:pPr>
               <w:spacing w:after="0" w:line="240" w:lineRule="auto"/>
-              <w:rPr>
-                <w:rFonts w:ascii="Times New Roman" w:eastAsia="Times New Roman" w:hAnsi="Times New Roman" w:cs="Times New Roman"/>
-                <w:sz w:val="24"/>
-                <w:szCs w:val="24"/>
-                <w:lang w:eastAsia="en-IN"/>
-              </w:rPr>
-            </w:pPr>
-          </w:p>
-        </w:tc>
-        <w:tc>
-          <w:tcPr>
-            <w:tcW w:w="0" w:type="auto"/>
-            <w:tcBorders>
-              <w:top w:val="single" w:sz="8" w:space="0" w:color="000000"/>
-              <w:left w:val="single" w:sz="8" w:space="0" w:color="000000"/>
-              <w:bottom w:val="single" w:sz="8" w:space="0" w:color="000000"/>
-              <w:right w:val="single" w:sz="8" w:space="0" w:color="000000"/>
-            </w:tcBorders>
-            <w:tcMar>
-              <w:top w:w="100" w:type="dxa"/>
-              <w:left w:w="100" w:type="dxa"/>
-              <w:bottom w:w="100" w:type="dxa"/>
-              <w:right w:w="100" w:type="dxa"/>
-            </w:tcMar>
-            <w:hideMark/>
-          </w:tcPr>
-          <w:p>
-            <w:pPr>
-              <w:spacing w:after="0" w:line="240" w:lineRule="auto"/>
-              <w:rPr>
-                <w:rFonts w:ascii="Times New Roman" w:eastAsia="Times New Roman" w:hAnsi="Times New Roman" w:cs="Times New Roman"/>
-                <w:sz w:val="24"/>
-                <w:szCs w:val="24"/>
-                <w:lang w:eastAsia="en-IN"/>
-              </w:rPr>
-            </w:pPr>
+              <w:jc w:val="center"/>
+              <w:rPr>
+                <w:rFonts w:ascii="Open Sans" w:eastAsia="Times New Roman" w:hAnsi="Open Sans" w:cs="Open Sans"/>
+                <w:lang w:eastAsia="en-IN"/>
+              </w:rPr>
+            </w:pPr>
+            <w:r>
+              <w:rPr>
+                <w:rFonts w:ascii="Open Sans" w:eastAsia="Times New Roman" w:hAnsi="Open Sans" w:cs="Open Sans"/>
+                <w:lang w:eastAsia="en-IN"/>
+              </w:rPr>
+              <w:t>IT_04</w:t>
+            </w:r>
+          </w:p>
+        </w:tc>
+        <w:tc>
+          <w:tcPr>
+            <w:tcW w:w="0" w:type="auto"/>
+            <w:tcBorders>
+              <w:top w:val="single" w:sz="8" w:space="0" w:color="000000"/>
+              <w:left w:val="single" w:sz="8" w:space="0" w:color="000000"/>
+              <w:bottom w:val="single" w:sz="8" w:space="0" w:color="000000"/>
+              <w:right w:val="single" w:sz="8" w:space="0" w:color="000000"/>
+            </w:tcBorders>
+            <w:tcMar>
+              <w:top w:w="100" w:type="dxa"/>
+              <w:left w:w="100" w:type="dxa"/>
+              <w:bottom w:w="100" w:type="dxa"/>
+              <w:right w:w="100" w:type="dxa"/>
+            </w:tcMar>
+            <w:hideMark/>
+          </w:tcPr>
+          <w:p>
+            <w:pPr>
+              <w:spacing w:after="0" w:line="240" w:lineRule="auto"/>
+              <w:jc w:val="center"/>
+              <w:rPr>
+                <w:rFonts w:ascii="Open Sans" w:eastAsia="Times New Roman" w:hAnsi="Open Sans" w:cs="Open Sans"/>
+                <w:lang w:eastAsia="en-IN"/>
+              </w:rPr>
+            </w:pPr>
+            <w:r>
+              <w:rPr>
+                <w:rFonts w:ascii="Open Sans" w:eastAsia="Times New Roman" w:hAnsi="Open Sans" w:cs="Open Sans"/>
+                <w:lang w:eastAsia="en-IN"/>
+              </w:rPr>
+              <w:t>UT_00</w:t>
+            </w:r>
           </w:p>
         </w:tc>
       </w:tr>

--- a/Remote phonebook/RTM/Requirement Traceability matrix.docx
+++ b/Remote phonebook/RTM/Requirement Traceability matrix.docx
@@ -1,6 +1,6 @@
 
 <file path=word/document.xml><?xml version="1.0" encoding="utf-8"?>
-<w:document xmlns:wpc="http://schemas.microsoft.com/office/word/2010/wordprocessingCanvas" xmlns:cx="http://schemas.microsoft.com/office/drawing/2014/chartex" xmlns:cx1="http://schemas.microsoft.com/office/drawing/2015/9/8/chartex" xmlns:cx2="http://schemas.microsoft.com/office/drawing/2015/10/21/chartex" xmlns:cx3="http://schemas.microsoft.com/office/drawing/2016/5/9/chartex" xmlns:cx4="http://schemas.microsoft.com/office/drawing/2016/5/10/chartex" xmlns:cx5="http://schemas.microsoft.com/office/drawing/2016/5/11/chartex" xmlns:cx6="http://schemas.microsoft.com/office/drawing/2016/5/12/chartex" xmlns:cx7="http://schemas.microsoft.com/office/drawing/2016/5/13/chartex" xmlns:cx8="http://schemas.microsoft.com/office/drawing/2016/5/14/chartex" xmlns:mc="http://schemas.openxmlformats.org/markup-compatibility/2006" xmlns:aink="http://schemas.microsoft.com/office/drawing/2016/ink" xmlns:am3d="http://schemas.microsoft.com/office/drawing/2017/model3d" xmlns:o="urn:schemas-microsoft-com:office:office" xmlns:oel="http://schemas.microsoft.com/office/2019/extlst" xmlns:r="http://schemas.openxmlformats.org/officeDocument/2006/relationships" xmlns:m="http://schemas.openxmlformats.org/officeDocument/2006/math" xmlns:v="urn:schemas-microsoft-com:vml" xmlns:wp14="http://schemas.microsoft.com/office/word/2010/wordprocessingDrawing" xmlns:wp="http://schemas.openxmlformats.org/drawingml/2006/wordprocessingDrawing" xmlns:w10="urn:schemas-microsoft-com:office:word" xmlns:w="http://schemas.openxmlformats.org/wordprocessingml/2006/main" xmlns:w14="http://schemas.microsoft.com/office/word/2010/wordml" xmlns:w15="http://schemas.microsoft.com/office/word/2012/wordml" xmlns:w16cex="http://schemas.microsoft.com/office/word/2018/wordml/cex" xmlns:w16cid="http://schemas.microsoft.com/office/word/2016/wordml/cid" xmlns:w16="http://schemas.microsoft.com/office/word/2018/wordml" xmlns:w16sdtdh="http://schemas.microsoft.com/office/word/2020/wordml/sdtdatahash" xmlns:w16se="http://schemas.microsoft.com/office/word/2015/wordml/symex" xmlns:wpg="http://schemas.microsoft.com/office/word/2010/wordprocessingGroup" xmlns:wpi="http://schemas.microsoft.com/office/word/2010/wordprocessingInk" xmlns:wne="http://schemas.microsoft.com/office/word/2006/wordml" xmlns:wps="http://schemas.microsoft.com/office/word/2010/wordprocessingShape" mc:Ignorable="w14 w15 w16se w16cid w16 w16cex w16sdtdh wp14">
+<w:document xmlns:wpc="http://schemas.microsoft.com/office/word/2010/wordprocessingCanvas" xmlns:cx="http://schemas.microsoft.com/office/drawing/2014/chartex" xmlns:cx1="http://schemas.microsoft.com/office/drawing/2015/9/8/chartex" xmlns:cx2="http://schemas.microsoft.com/office/drawing/2015/10/21/chartex" xmlns:cx3="http://schemas.microsoft.com/office/drawing/2016/5/9/chartex" xmlns:cx4="http://schemas.microsoft.com/office/drawing/2016/5/10/chartex" xmlns:cx5="http://schemas.microsoft.com/office/drawing/2016/5/11/chartex" xmlns:cx6="http://schemas.microsoft.com/office/drawing/2016/5/12/chartex" xmlns:cx7="http://schemas.microsoft.com/office/drawing/2016/5/13/chartex" xmlns:cx8="http://schemas.microsoft.com/office/drawing/2016/5/14/chartex" xmlns:mc="http://schemas.openxmlformats.org/markup-compatibility/2006" xmlns:aink="http://schemas.microsoft.com/office/drawing/2016/ink" xmlns:am3d="http://schemas.microsoft.com/office/drawing/2017/model3d" xmlns:o="urn:schemas-microsoft-com:office:office" xmlns:r="http://schemas.openxmlformats.org/officeDocument/2006/relationships" xmlns:m="http://schemas.openxmlformats.org/officeDocument/2006/math" xmlns:v="urn:schemas-microsoft-com:vml" xmlns:wp14="http://schemas.microsoft.com/office/word/2010/wordprocessingDrawing" xmlns:wp="http://schemas.openxmlformats.org/drawingml/2006/wordprocessingDrawing" xmlns:w10="urn:schemas-microsoft-com:office:word" xmlns:w="http://schemas.openxmlformats.org/wordprocessingml/2006/main" xmlns:w14="http://schemas.microsoft.com/office/word/2010/wordml" xmlns:w15="http://schemas.microsoft.com/office/word/2012/wordml" xmlns:w16cex="http://schemas.microsoft.com/office/word/2018/wordml/cex" xmlns:w16cid="http://schemas.microsoft.com/office/word/2016/wordml/cid" xmlns:w16="http://schemas.microsoft.com/office/word/2018/wordml" xmlns:w16sdtdh="http://schemas.microsoft.com/office/word/2020/wordml/sdtdatahash" xmlns:w16se="http://schemas.microsoft.com/office/word/2015/wordml/symex" xmlns:wpg="http://schemas.microsoft.com/office/word/2010/wordprocessingGroup" xmlns:wpi="http://schemas.microsoft.com/office/word/2010/wordprocessingInk" xmlns:wne="http://schemas.microsoft.com/office/word/2006/wordml" xmlns:wps="http://schemas.microsoft.com/office/word/2010/wordprocessingShape" mc:Ignorable="w14 w15 w16se w16cid w16 w16cex w16sdtdh wp14">
   <w:body>
     <w:p>
       <w:pPr>
@@ -81,11 +81,11 @@
         <w:tblLook w:val="04A0" w:firstRow="1" w:lastRow="0" w:firstColumn="1" w:lastColumn="0" w:noHBand="0" w:noVBand="1"/>
       </w:tblPr>
       <w:tblGrid>
-        <w:gridCol w:w="1789"/>
+        <w:gridCol w:w="1931"/>
         <w:gridCol w:w="1319"/>
         <w:gridCol w:w="2762"/>
-        <w:gridCol w:w="1934"/>
-        <w:gridCol w:w="1556"/>
+        <w:gridCol w:w="1623"/>
+        <w:gridCol w:w="1725"/>
       </w:tblGrid>
       <w:tr>
         <w:tc>
@@ -2702,40 +2702,46 @@
                 <w:rFonts w:ascii="Open Sans" w:eastAsia="Times New Roman" w:hAnsi="Open Sans" w:cs="Open Sans"/>
                 <w:lang w:eastAsia="en-IN"/>
               </w:rPr>
-              <w:t>IT_02</w:t>
-            </w:r>
-          </w:p>
-        </w:tc>
-        <w:tc>
-          <w:tcPr>
-            <w:tcW w:w="0" w:type="auto"/>
-            <w:tcBorders>
-              <w:top w:val="single" w:sz="8" w:space="0" w:color="000000"/>
-              <w:left w:val="single" w:sz="8" w:space="0" w:color="000000"/>
-              <w:bottom w:val="single" w:sz="8" w:space="0" w:color="000000"/>
-              <w:right w:val="single" w:sz="8" w:space="0" w:color="000000"/>
-            </w:tcBorders>
-            <w:tcMar>
-              <w:top w:w="100" w:type="dxa"/>
-              <w:left w:w="100" w:type="dxa"/>
-              <w:bottom w:w="100" w:type="dxa"/>
-              <w:right w:w="100" w:type="dxa"/>
-            </w:tcMar>
-            <w:hideMark/>
-          </w:tcPr>
-          <w:p>
-            <w:pPr>
-              <w:spacing w:after="0" w:line="240" w:lineRule="auto"/>
-              <w:jc w:val="center"/>
-              <w:rPr>
-                <w:rFonts w:ascii="Open Sans" w:eastAsia="Times New Roman" w:hAnsi="Open Sans" w:cs="Open Sans"/>
-                <w:lang w:eastAsia="en-IN"/>
-              </w:rPr>
-            </w:pPr>
-            <w:r>
-              <w:rPr>
-                <w:rFonts w:ascii="Open Sans" w:eastAsia="Times New Roman" w:hAnsi="Open Sans" w:cs="Open Sans"/>
-                <w:color w:val="695D46"/>
+              <w:t>IT_0</w:t>
+            </w:r>
+            <w:r>
+              <w:rPr>
+                <w:rFonts w:ascii="Open Sans" w:eastAsia="Times New Roman" w:hAnsi="Open Sans" w:cs="Open Sans"/>
+                <w:lang w:eastAsia="en-IN"/>
+              </w:rPr>
+              <w:t>5</w:t>
+            </w:r>
+          </w:p>
+        </w:tc>
+        <w:tc>
+          <w:tcPr>
+            <w:tcW w:w="0" w:type="auto"/>
+            <w:tcBorders>
+              <w:top w:val="single" w:sz="8" w:space="0" w:color="000000"/>
+              <w:left w:val="single" w:sz="8" w:space="0" w:color="000000"/>
+              <w:bottom w:val="single" w:sz="8" w:space="0" w:color="000000"/>
+              <w:right w:val="single" w:sz="8" w:space="0" w:color="000000"/>
+            </w:tcBorders>
+            <w:tcMar>
+              <w:top w:w="100" w:type="dxa"/>
+              <w:left w:w="100" w:type="dxa"/>
+              <w:bottom w:w="100" w:type="dxa"/>
+              <w:right w:w="100" w:type="dxa"/>
+            </w:tcMar>
+            <w:hideMark/>
+          </w:tcPr>
+          <w:p>
+            <w:pPr>
+              <w:spacing w:after="0" w:line="240" w:lineRule="auto"/>
+              <w:jc w:val="center"/>
+              <w:rPr>
+                <w:rFonts w:ascii="Open Sans" w:eastAsia="Times New Roman" w:hAnsi="Open Sans" w:cs="Open Sans"/>
+                <w:lang w:eastAsia="en-IN"/>
+              </w:rPr>
+            </w:pPr>
+            <w:r>
+              <w:rPr>
+                <w:rFonts w:ascii="Open Sans" w:eastAsia="Times New Roman" w:hAnsi="Open Sans" w:cs="Open Sans"/>
                 <w:lang w:eastAsia="en-IN"/>
               </w:rPr>
               <w:t>UT_03</w:t>
@@ -2753,7 +2759,6 @@
             <w:r>
               <w:rPr>
                 <w:rFonts w:ascii="Open Sans" w:eastAsia="Times New Roman" w:hAnsi="Open Sans" w:cs="Open Sans"/>
-                <w:color w:val="695D46"/>
                 <w:lang w:eastAsia="en-IN"/>
               </w:rPr>
               <w:t>UT_04</w:t>
@@ -2907,59 +2912,73 @@
                 <w:rFonts w:ascii="Open Sans" w:eastAsia="Times New Roman" w:hAnsi="Open Sans" w:cs="Open Sans"/>
                 <w:lang w:eastAsia="en-IN"/>
               </w:rPr>
-              <w:t>IT_02</w:t>
-            </w:r>
-          </w:p>
-          <w:p>
-            <w:pPr>
-              <w:spacing w:after="0" w:line="240" w:lineRule="auto"/>
-              <w:jc w:val="center"/>
-              <w:rPr>
-                <w:rFonts w:ascii="Open Sans" w:eastAsia="Times New Roman" w:hAnsi="Open Sans" w:cs="Open Sans"/>
-                <w:lang w:eastAsia="en-IN"/>
-              </w:rPr>
-            </w:pPr>
-            <w:r>
-              <w:rPr>
-                <w:rFonts w:ascii="Open Sans" w:eastAsia="Times New Roman" w:hAnsi="Open Sans" w:cs="Open Sans"/>
-                <w:lang w:eastAsia="en-IN"/>
-              </w:rPr>
-              <w:t>IT_03</w:t>
-            </w:r>
-          </w:p>
-        </w:tc>
-        <w:tc>
-          <w:tcPr>
-            <w:tcW w:w="0" w:type="auto"/>
-            <w:tcBorders>
-              <w:top w:val="single" w:sz="8" w:space="0" w:color="000000"/>
-              <w:left w:val="single" w:sz="8" w:space="0" w:color="000000"/>
-              <w:bottom w:val="single" w:sz="8" w:space="0" w:color="000000"/>
-              <w:right w:val="single" w:sz="8" w:space="0" w:color="000000"/>
-            </w:tcBorders>
-            <w:tcMar>
-              <w:top w:w="100" w:type="dxa"/>
-              <w:left w:w="100" w:type="dxa"/>
-              <w:bottom w:w="100" w:type="dxa"/>
-              <w:right w:w="100" w:type="dxa"/>
-            </w:tcMar>
-            <w:hideMark/>
-          </w:tcPr>
-          <w:p>
-            <w:pPr>
-              <w:spacing w:after="0" w:line="240" w:lineRule="auto"/>
-              <w:jc w:val="center"/>
-              <w:rPr>
-                <w:rFonts w:ascii="Open Sans" w:eastAsia="Times New Roman" w:hAnsi="Open Sans" w:cs="Open Sans"/>
-                <w:lang w:eastAsia="en-IN"/>
-              </w:rPr>
-            </w:pPr>
-            <w:r>
-              <w:rPr>
-                <w:rFonts w:ascii="Open Sans" w:eastAsia="Times New Roman" w:hAnsi="Open Sans" w:cs="Open Sans"/>
-                <w:lang w:eastAsia="en-IN"/>
-              </w:rPr>
-              <w:t>UT_02</w:t>
+              <w:t>IT_0</w:t>
+            </w:r>
+            <w:r>
+              <w:rPr>
+                <w:rFonts w:ascii="Open Sans" w:eastAsia="Times New Roman" w:hAnsi="Open Sans" w:cs="Open Sans"/>
+                <w:lang w:eastAsia="en-IN"/>
+              </w:rPr>
+              <w:t>6</w:t>
+            </w:r>
+          </w:p>
+        </w:tc>
+        <w:tc>
+          <w:tcPr>
+            <w:tcW w:w="0" w:type="auto"/>
+            <w:tcBorders>
+              <w:top w:val="single" w:sz="8" w:space="0" w:color="000000"/>
+              <w:left w:val="single" w:sz="8" w:space="0" w:color="000000"/>
+              <w:bottom w:val="single" w:sz="8" w:space="0" w:color="000000"/>
+              <w:right w:val="single" w:sz="8" w:space="0" w:color="000000"/>
+            </w:tcBorders>
+            <w:tcMar>
+              <w:top w:w="100" w:type="dxa"/>
+              <w:left w:w="100" w:type="dxa"/>
+              <w:bottom w:w="100" w:type="dxa"/>
+              <w:right w:w="100" w:type="dxa"/>
+            </w:tcMar>
+            <w:hideMark/>
+          </w:tcPr>
+          <w:p>
+            <w:pPr>
+              <w:spacing w:after="0" w:line="240" w:lineRule="auto"/>
+              <w:jc w:val="center"/>
+              <w:rPr>
+                <w:rFonts w:ascii="Open Sans" w:eastAsia="Times New Roman" w:hAnsi="Open Sans" w:cs="Open Sans"/>
+                <w:lang w:eastAsia="en-IN"/>
+              </w:rPr>
+            </w:pPr>
+            <w:r>
+              <w:rPr>
+                <w:rFonts w:ascii="Open Sans" w:eastAsia="Times New Roman" w:hAnsi="Open Sans" w:cs="Open Sans"/>
+                <w:lang w:eastAsia="en-IN"/>
+              </w:rPr>
+              <w:t>UT_0</w:t>
+            </w:r>
+            <w:r>
+              <w:rPr>
+                <w:rFonts w:ascii="Open Sans" w:eastAsia="Times New Roman" w:hAnsi="Open Sans" w:cs="Open Sans"/>
+                <w:lang w:eastAsia="en-IN"/>
+              </w:rPr>
+              <w:t>7,</w:t>
+            </w:r>
+          </w:p>
+          <w:p>
+            <w:pPr>
+              <w:spacing w:after="0" w:line="240" w:lineRule="auto"/>
+              <w:jc w:val="center"/>
+              <w:rPr>
+                <w:rFonts w:ascii="Open Sans" w:eastAsia="Times New Roman" w:hAnsi="Open Sans" w:cs="Open Sans"/>
+                <w:lang w:eastAsia="en-IN"/>
+              </w:rPr>
+            </w:pPr>
+            <w:r>
+              <w:rPr>
+                <w:rFonts w:ascii="Open Sans" w:eastAsia="Times New Roman" w:hAnsi="Open Sans" w:cs="Open Sans"/>
+                <w:lang w:eastAsia="en-IN"/>
+              </w:rPr>
+              <w:t>UT_08</w:t>
             </w:r>
           </w:p>
         </w:tc>
@@ -3110,58 +3129,66 @@
                 <w:rFonts w:ascii="Open Sans" w:eastAsia="Times New Roman" w:hAnsi="Open Sans" w:cs="Open Sans"/>
                 <w:lang w:eastAsia="en-IN"/>
               </w:rPr>
-              <w:t>IT_</w:t>
-            </w:r>
-            <w:proofErr w:type="gramStart"/>
-            <w:r>
-              <w:rPr>
-                <w:rFonts w:ascii="Open Sans" w:eastAsia="Times New Roman" w:hAnsi="Open Sans" w:cs="Open Sans"/>
-                <w:lang w:eastAsia="en-IN"/>
-              </w:rPr>
-              <w:t>01,IT</w:t>
-            </w:r>
-            <w:proofErr w:type="gramEnd"/>
-            <w:r>
-              <w:rPr>
-                <w:rFonts w:ascii="Open Sans" w:eastAsia="Times New Roman" w:hAnsi="Open Sans" w:cs="Open Sans"/>
-                <w:lang w:eastAsia="en-IN"/>
-              </w:rPr>
-              <w:t>_02, IT_03</w:t>
-            </w:r>
-          </w:p>
-        </w:tc>
-        <w:tc>
-          <w:tcPr>
-            <w:tcW w:w="0" w:type="auto"/>
-            <w:tcBorders>
-              <w:top w:val="single" w:sz="8" w:space="0" w:color="000000"/>
-              <w:left w:val="single" w:sz="8" w:space="0" w:color="000000"/>
-              <w:bottom w:val="single" w:sz="8" w:space="0" w:color="000000"/>
-              <w:right w:val="single" w:sz="8" w:space="0" w:color="000000"/>
-            </w:tcBorders>
-            <w:tcMar>
-              <w:top w:w="100" w:type="dxa"/>
-              <w:left w:w="100" w:type="dxa"/>
-              <w:bottom w:w="100" w:type="dxa"/>
-              <w:right w:w="100" w:type="dxa"/>
-            </w:tcMar>
-            <w:hideMark/>
-          </w:tcPr>
-          <w:p>
-            <w:pPr>
-              <w:spacing w:after="0" w:line="240" w:lineRule="auto"/>
-              <w:jc w:val="center"/>
-              <w:rPr>
-                <w:rFonts w:ascii="Open Sans" w:eastAsia="Times New Roman" w:hAnsi="Open Sans" w:cs="Open Sans"/>
-                <w:lang w:eastAsia="en-IN"/>
-              </w:rPr>
-            </w:pPr>
-            <w:r>
-              <w:rPr>
-                <w:rFonts w:ascii="Open Sans" w:eastAsia="Times New Roman" w:hAnsi="Open Sans" w:cs="Open Sans"/>
-                <w:lang w:eastAsia="en-IN"/>
-              </w:rPr>
-              <w:t>UT_01</w:t>
+              <w:t>IT_01</w:t>
+            </w:r>
+          </w:p>
+        </w:tc>
+        <w:tc>
+          <w:tcPr>
+            <w:tcW w:w="0" w:type="auto"/>
+            <w:tcBorders>
+              <w:top w:val="single" w:sz="8" w:space="0" w:color="000000"/>
+              <w:left w:val="single" w:sz="8" w:space="0" w:color="000000"/>
+              <w:bottom w:val="single" w:sz="8" w:space="0" w:color="000000"/>
+              <w:right w:val="single" w:sz="8" w:space="0" w:color="000000"/>
+            </w:tcBorders>
+            <w:tcMar>
+              <w:top w:w="100" w:type="dxa"/>
+              <w:left w:w="100" w:type="dxa"/>
+              <w:bottom w:w="100" w:type="dxa"/>
+              <w:right w:w="100" w:type="dxa"/>
+            </w:tcMar>
+            <w:hideMark/>
+          </w:tcPr>
+          <w:p>
+            <w:pPr>
+              <w:spacing w:after="0" w:line="240" w:lineRule="auto"/>
+              <w:jc w:val="center"/>
+              <w:rPr>
+                <w:rFonts w:ascii="Open Sans" w:eastAsia="Times New Roman" w:hAnsi="Open Sans" w:cs="Open Sans"/>
+                <w:lang w:eastAsia="en-IN"/>
+              </w:rPr>
+            </w:pPr>
+            <w:r>
+              <w:rPr>
+                <w:rFonts w:ascii="Open Sans" w:eastAsia="Times New Roman" w:hAnsi="Open Sans" w:cs="Open Sans"/>
+                <w:lang w:eastAsia="en-IN"/>
+              </w:rPr>
+              <w:t>UT_0</w:t>
+            </w:r>
+            <w:r>
+              <w:rPr>
+                <w:rFonts w:ascii="Open Sans" w:eastAsia="Times New Roman" w:hAnsi="Open Sans" w:cs="Open Sans"/>
+                <w:lang w:eastAsia="en-IN"/>
+              </w:rPr>
+              <w:t>5,</w:t>
+            </w:r>
+          </w:p>
+          <w:p>
+            <w:pPr>
+              <w:spacing w:after="0" w:line="240" w:lineRule="auto"/>
+              <w:jc w:val="center"/>
+              <w:rPr>
+                <w:rFonts w:ascii="Open Sans" w:eastAsia="Times New Roman" w:hAnsi="Open Sans" w:cs="Open Sans"/>
+                <w:lang w:eastAsia="en-IN"/>
+              </w:rPr>
+            </w:pPr>
+            <w:r>
+              <w:rPr>
+                <w:rFonts w:ascii="Open Sans" w:eastAsia="Times New Roman" w:hAnsi="Open Sans" w:cs="Open Sans"/>
+                <w:lang w:eastAsia="en-IN"/>
+              </w:rPr>
+              <w:t>UT_06</w:t>
             </w:r>
           </w:p>
         </w:tc>
@@ -3314,21 +3341,12 @@
               </w:rPr>
               <w:t>IT_</w:t>
             </w:r>
-            <w:proofErr w:type="gramStart"/>
-            <w:r>
-              <w:rPr>
-                <w:rFonts w:ascii="Open Sans" w:eastAsia="Times New Roman" w:hAnsi="Open Sans" w:cs="Open Sans"/>
-                <w:lang w:eastAsia="en-IN"/>
-              </w:rPr>
-              <w:t>01,IT</w:t>
-            </w:r>
-            <w:proofErr w:type="gramEnd"/>
-            <w:r>
-              <w:rPr>
-                <w:rFonts w:ascii="Open Sans" w:eastAsia="Times New Roman" w:hAnsi="Open Sans" w:cs="Open Sans"/>
-                <w:lang w:eastAsia="en-IN"/>
-              </w:rPr>
-              <w:t>_02,IT_03</w:t>
+            <w:r>
+              <w:rPr>
+                <w:rFonts w:ascii="Open Sans" w:eastAsia="Times New Roman" w:hAnsi="Open Sans" w:cs="Open Sans"/>
+                <w:lang w:eastAsia="en-IN"/>
+              </w:rPr>
+              <w:t>02</w:t>
             </w:r>
           </w:p>
         </w:tc>
@@ -3536,40 +3554,50 @@
               <w:t>IT_03</w:t>
             </w:r>
           </w:p>
-        </w:tc>
-        <w:tc>
-          <w:tcPr>
-            <w:tcW w:w="0" w:type="auto"/>
-            <w:tcBorders>
-              <w:top w:val="single" w:sz="8" w:space="0" w:color="000000"/>
-              <w:left w:val="single" w:sz="8" w:space="0" w:color="000000"/>
-              <w:bottom w:val="single" w:sz="8" w:space="0" w:color="000000"/>
-              <w:right w:val="single" w:sz="8" w:space="0" w:color="000000"/>
-            </w:tcBorders>
-            <w:tcMar>
-              <w:top w:w="100" w:type="dxa"/>
-              <w:left w:w="100" w:type="dxa"/>
-              <w:bottom w:w="100" w:type="dxa"/>
-              <w:right w:w="100" w:type="dxa"/>
-            </w:tcMar>
-            <w:hideMark/>
-          </w:tcPr>
-          <w:p>
-            <w:pPr>
-              <w:spacing w:after="0" w:line="240" w:lineRule="auto"/>
-              <w:jc w:val="center"/>
-              <w:rPr>
-                <w:rFonts w:ascii="Open Sans" w:eastAsia="Times New Roman" w:hAnsi="Open Sans" w:cs="Open Sans"/>
-                <w:lang w:eastAsia="en-IN"/>
-              </w:rPr>
-            </w:pPr>
-            <w:r>
-              <w:rPr>
-                <w:rFonts w:ascii="Open Sans" w:eastAsia="Times New Roman" w:hAnsi="Open Sans" w:cs="Open Sans"/>
-                <w:lang w:eastAsia="en-IN"/>
-              </w:rPr>
-              <w:t>UT_00</w:t>
-            </w:r>
+          <w:p>
+            <w:pPr>
+              <w:spacing w:after="0" w:line="240" w:lineRule="auto"/>
+              <w:jc w:val="center"/>
+              <w:rPr>
+                <w:rFonts w:ascii="Open Sans" w:eastAsia="Times New Roman" w:hAnsi="Open Sans" w:cs="Open Sans"/>
+                <w:lang w:eastAsia="en-IN"/>
+              </w:rPr>
+            </w:pPr>
+            <w:r>
+              <w:rPr>
+                <w:rFonts w:ascii="Open Sans" w:eastAsia="Times New Roman" w:hAnsi="Open Sans" w:cs="Open Sans"/>
+                <w:lang w:eastAsia="en-IN"/>
+              </w:rPr>
+              <w:t>IT_04</w:t>
+            </w:r>
+          </w:p>
+        </w:tc>
+        <w:tc>
+          <w:tcPr>
+            <w:tcW w:w="0" w:type="auto"/>
+            <w:tcBorders>
+              <w:top w:val="single" w:sz="8" w:space="0" w:color="000000"/>
+              <w:left w:val="single" w:sz="8" w:space="0" w:color="000000"/>
+              <w:bottom w:val="single" w:sz="8" w:space="0" w:color="000000"/>
+              <w:right w:val="single" w:sz="8" w:space="0" w:color="000000"/>
+            </w:tcBorders>
+            <w:tcMar>
+              <w:top w:w="100" w:type="dxa"/>
+              <w:left w:w="100" w:type="dxa"/>
+              <w:bottom w:w="100" w:type="dxa"/>
+              <w:right w:w="100" w:type="dxa"/>
+            </w:tcMar>
+            <w:hideMark/>
+          </w:tcPr>
+          <w:p>
+            <w:pPr>
+              <w:spacing w:after="0" w:line="240" w:lineRule="auto"/>
+              <w:jc w:val="center"/>
+              <w:rPr>
+                <w:rFonts w:ascii="Open Sans" w:eastAsia="Times New Roman" w:hAnsi="Open Sans" w:cs="Open Sans"/>
+                <w:lang w:eastAsia="en-IN"/>
+              </w:rPr>
+            </w:pPr>
           </w:p>
         </w:tc>
       </w:tr>
@@ -3608,6 +3636,7 @@
                 <w:color w:val="695D46"/>
                 <w:lang w:eastAsia="en-IN"/>
               </w:rPr>
+              <w:lastRenderedPageBreak/>
               <w:t>RPBC_17</w:t>
             </w:r>
           </w:p>
